--- a/Documents/Курсовая по ТП.docx
+++ b/Documents/Курсовая по ТП.docx
@@ -89,7 +89,7 @@
       <w:bookmarkStart w:id="3" w:name="_Toc116231540"/>
       <w:bookmarkStart w:id="4" w:name="_Toc198983198"/>
       <w:bookmarkStart w:id="5" w:name="_Toc199241786"/>
-      <w:bookmarkStart w:id="6" w:name="_Toc199450247"/>
+      <w:bookmarkStart w:id="6" w:name="_Toc199973876"/>
       <w:r>
         <w:lastRenderedPageBreak/>
         <w:t>Содержание</w:t>
@@ -110,6 +110,8 @@
         <w:fldChar w:fldCharType="separate"/>
       </w:r>
     </w:p>
+    <w:bookmarkStart w:id="7" w:name="_GoBack"/>
+    <w:bookmarkEnd w:id="7"/>
     <w:p>
       <w:pPr>
         <w:pStyle w:val="11"/>
@@ -127,63 +129,108 @@
           <w:lang w:val="ru-RU" w:eastAsia="ru-RU"/>
         </w:rPr>
       </w:pPr>
-      <w:hyperlink w:anchor="_Toc199450247" w:history="1">
-        <w:r>
-          <w:rPr>
-            <w:rStyle w:val="af6"/>
-            <w:noProof/>
-          </w:rPr>
-          <w:t>Содержание</w:t>
-        </w:r>
-        <w:r>
-          <w:rPr>
-            <w:noProof/>
-            <w:webHidden/>
-          </w:rPr>
-          <w:tab/>
-        </w:r>
-        <w:r>
-          <w:rPr>
-            <w:noProof/>
-            <w:webHidden/>
-          </w:rPr>
-          <w:fldChar w:fldCharType="begin"/>
-        </w:r>
-        <w:r>
-          <w:rPr>
-            <w:noProof/>
-            <w:webHidden/>
-          </w:rPr>
-          <w:instrText xml:space="preserve"> PAGEREF _Toc199450247 \h </w:instrText>
-        </w:r>
-        <w:r>
-          <w:rPr>
-            <w:noProof/>
-            <w:webHidden/>
-          </w:rPr>
-        </w:r>
-        <w:r>
-          <w:rPr>
-            <w:noProof/>
-            <w:webHidden/>
-          </w:rPr>
-          <w:fldChar w:fldCharType="separate"/>
-        </w:r>
-        <w:r>
-          <w:rPr>
-            <w:noProof/>
-            <w:webHidden/>
-          </w:rPr>
-          <w:t>2</w:t>
-        </w:r>
-        <w:r>
-          <w:rPr>
-            <w:noProof/>
-            <w:webHidden/>
-          </w:rPr>
-          <w:fldChar w:fldCharType="end"/>
-        </w:r>
-      </w:hyperlink>
+      <w:r>
+        <w:rPr>
+          <w:rStyle w:val="af6"/>
+          <w:noProof/>
+        </w:rPr>
+        <w:fldChar w:fldCharType="begin"/>
+      </w:r>
+      <w:r>
+        <w:rPr>
+          <w:rStyle w:val="af6"/>
+          <w:noProof/>
+        </w:rPr>
+        <w:instrText xml:space="preserve"> </w:instrText>
+      </w:r>
+      <w:r>
+        <w:rPr>
+          <w:noProof/>
+        </w:rPr>
+        <w:instrText>HYPERLINK \l "_Toc199973876"</w:instrText>
+      </w:r>
+      <w:r>
+        <w:rPr>
+          <w:rStyle w:val="af6"/>
+          <w:noProof/>
+        </w:rPr>
+        <w:instrText xml:space="preserve"> </w:instrText>
+      </w:r>
+      <w:r>
+        <w:rPr>
+          <w:rStyle w:val="af6"/>
+          <w:noProof/>
+        </w:rPr>
+      </w:r>
+      <w:r>
+        <w:rPr>
+          <w:rStyle w:val="af6"/>
+          <w:noProof/>
+        </w:rPr>
+        <w:fldChar w:fldCharType="separate"/>
+      </w:r>
+      <w:r>
+        <w:rPr>
+          <w:rStyle w:val="af6"/>
+          <w:noProof/>
+        </w:rPr>
+        <w:t>Содержание</w:t>
+      </w:r>
+      <w:r>
+        <w:rPr>
+          <w:noProof/>
+          <w:webHidden/>
+        </w:rPr>
+        <w:tab/>
+      </w:r>
+      <w:r>
+        <w:rPr>
+          <w:noProof/>
+          <w:webHidden/>
+        </w:rPr>
+        <w:fldChar w:fldCharType="begin"/>
+      </w:r>
+      <w:r>
+        <w:rPr>
+          <w:noProof/>
+          <w:webHidden/>
+        </w:rPr>
+        <w:instrText xml:space="preserve"> PAGEREF _Toc199973876 \h </w:instrText>
+      </w:r>
+      <w:r>
+        <w:rPr>
+          <w:noProof/>
+          <w:webHidden/>
+        </w:rPr>
+      </w:r>
+      <w:r>
+        <w:rPr>
+          <w:noProof/>
+          <w:webHidden/>
+        </w:rPr>
+        <w:fldChar w:fldCharType="separate"/>
+      </w:r>
+      <w:r>
+        <w:rPr>
+          <w:noProof/>
+          <w:webHidden/>
+        </w:rPr>
+        <w:t>2</w:t>
+      </w:r>
+      <w:r>
+        <w:rPr>
+          <w:noProof/>
+          <w:webHidden/>
+        </w:rPr>
+        <w:fldChar w:fldCharType="end"/>
+      </w:r>
+      <w:r>
+        <w:rPr>
+          <w:rStyle w:val="af6"/>
+          <w:noProof/>
+        </w:rPr>
+        <w:fldChar w:fldCharType="end"/>
+      </w:r>
     </w:p>
     <w:p>
       <w:pPr>
@@ -202,13 +249,13 @@
           <w:lang w:val="ru-RU" w:eastAsia="ru-RU"/>
         </w:rPr>
       </w:pPr>
-      <w:hyperlink w:anchor="_Toc199450248" w:history="1">
+      <w:hyperlink w:anchor="_Toc199973877" w:history="1">
         <w:r>
           <w:rPr>
             <w:rStyle w:val="af6"/>
             <w:noProof/>
           </w:rPr>
-          <w:t>Определения, обозначения и сокращения</w:t>
+          <w:t>Введение</w:t>
         </w:r>
         <w:r>
           <w:rPr>
@@ -229,7 +276,7 @@
             <w:noProof/>
             <w:webHidden/>
           </w:rPr>
-          <w:instrText xml:space="preserve"> PAGEREF _Toc199450248 \h </w:instrText>
+          <w:instrText xml:space="preserve"> PAGEREF _Toc199973877 \h </w:instrText>
         </w:r>
         <w:r>
           <w:rPr>
@@ -250,6 +297,839 @@
             <w:webHidden/>
           </w:rPr>
           <w:t>3</w:t>
+        </w:r>
+        <w:r>
+          <w:rPr>
+            <w:noProof/>
+            <w:webHidden/>
+          </w:rPr>
+          <w:fldChar w:fldCharType="end"/>
+        </w:r>
+      </w:hyperlink>
+    </w:p>
+    <w:p>
+      <w:pPr>
+        <w:pStyle w:val="22"/>
+        <w:tabs>
+          <w:tab w:val="right" w:leader="dot" w:pos="9345"/>
+        </w:tabs>
+        <w:rPr>
+          <w:rFonts w:eastAsiaTheme="minorEastAsia" w:cstheme="minorBidi"/>
+          <w:smallCaps w:val="0"/>
+          <w:noProof/>
+          <w:sz w:val="22"/>
+          <w:szCs w:val="22"/>
+          <w:lang w:val="ru-RU" w:eastAsia="ru-RU"/>
+        </w:rPr>
+      </w:pPr>
+      <w:hyperlink w:anchor="_Toc199973878" w:history="1">
+        <w:r>
+          <w:rPr>
+            <w:rStyle w:val="af6"/>
+            <w:noProof/>
+          </w:rPr>
+          <w:t>1.1 Постановка задачи</w:t>
+        </w:r>
+        <w:r>
+          <w:rPr>
+            <w:noProof/>
+            <w:webHidden/>
+          </w:rPr>
+          <w:tab/>
+        </w:r>
+        <w:r>
+          <w:rPr>
+            <w:noProof/>
+            <w:webHidden/>
+          </w:rPr>
+          <w:fldChar w:fldCharType="begin"/>
+        </w:r>
+        <w:r>
+          <w:rPr>
+            <w:noProof/>
+            <w:webHidden/>
+          </w:rPr>
+          <w:instrText xml:space="preserve"> PAGEREF _Toc199973878 \h </w:instrText>
+        </w:r>
+        <w:r>
+          <w:rPr>
+            <w:noProof/>
+            <w:webHidden/>
+          </w:rPr>
+        </w:r>
+        <w:r>
+          <w:rPr>
+            <w:noProof/>
+            <w:webHidden/>
+          </w:rPr>
+          <w:fldChar w:fldCharType="separate"/>
+        </w:r>
+        <w:r>
+          <w:rPr>
+            <w:noProof/>
+            <w:webHidden/>
+          </w:rPr>
+          <w:t>5</w:t>
+        </w:r>
+        <w:r>
+          <w:rPr>
+            <w:noProof/>
+            <w:webHidden/>
+          </w:rPr>
+          <w:fldChar w:fldCharType="end"/>
+        </w:r>
+      </w:hyperlink>
+    </w:p>
+    <w:p>
+      <w:pPr>
+        <w:pStyle w:val="22"/>
+        <w:tabs>
+          <w:tab w:val="right" w:leader="dot" w:pos="9345"/>
+        </w:tabs>
+        <w:rPr>
+          <w:rFonts w:eastAsiaTheme="minorEastAsia" w:cstheme="minorBidi"/>
+          <w:smallCaps w:val="0"/>
+          <w:noProof/>
+          <w:sz w:val="22"/>
+          <w:szCs w:val="22"/>
+          <w:lang w:val="ru-RU" w:eastAsia="ru-RU"/>
+        </w:rPr>
+      </w:pPr>
+      <w:hyperlink w:anchor="_Toc199973879" w:history="1">
+        <w:r>
+          <w:rPr>
+            <w:rStyle w:val="af6"/>
+            <w:noProof/>
+          </w:rPr>
+          <w:t>1.2 Цель разработки:</w:t>
+        </w:r>
+        <w:r>
+          <w:rPr>
+            <w:noProof/>
+            <w:webHidden/>
+          </w:rPr>
+          <w:tab/>
+        </w:r>
+        <w:r>
+          <w:rPr>
+            <w:noProof/>
+            <w:webHidden/>
+          </w:rPr>
+          <w:fldChar w:fldCharType="begin"/>
+        </w:r>
+        <w:r>
+          <w:rPr>
+            <w:noProof/>
+            <w:webHidden/>
+          </w:rPr>
+          <w:instrText xml:space="preserve"> PAGEREF _Toc199973879 \h </w:instrText>
+        </w:r>
+        <w:r>
+          <w:rPr>
+            <w:noProof/>
+            <w:webHidden/>
+          </w:rPr>
+        </w:r>
+        <w:r>
+          <w:rPr>
+            <w:noProof/>
+            <w:webHidden/>
+          </w:rPr>
+          <w:fldChar w:fldCharType="separate"/>
+        </w:r>
+        <w:r>
+          <w:rPr>
+            <w:noProof/>
+            <w:webHidden/>
+          </w:rPr>
+          <w:t>5</w:t>
+        </w:r>
+        <w:r>
+          <w:rPr>
+            <w:noProof/>
+            <w:webHidden/>
+          </w:rPr>
+          <w:fldChar w:fldCharType="end"/>
+        </w:r>
+      </w:hyperlink>
+    </w:p>
+    <w:p>
+      <w:pPr>
+        <w:pStyle w:val="22"/>
+        <w:tabs>
+          <w:tab w:val="right" w:leader="dot" w:pos="9345"/>
+        </w:tabs>
+        <w:rPr>
+          <w:rFonts w:eastAsiaTheme="minorEastAsia" w:cstheme="minorBidi"/>
+          <w:smallCaps w:val="0"/>
+          <w:noProof/>
+          <w:sz w:val="22"/>
+          <w:szCs w:val="22"/>
+          <w:lang w:val="ru-RU" w:eastAsia="ru-RU"/>
+        </w:rPr>
+      </w:pPr>
+      <w:hyperlink w:anchor="_Toc199973880" w:history="1">
+        <w:r>
+          <w:rPr>
+            <w:rStyle w:val="af6"/>
+            <w:noProof/>
+          </w:rPr>
+          <w:t>1.3 Задачи</w:t>
+        </w:r>
+        <w:r>
+          <w:rPr>
+            <w:noProof/>
+            <w:webHidden/>
+          </w:rPr>
+          <w:tab/>
+        </w:r>
+        <w:r>
+          <w:rPr>
+            <w:noProof/>
+            <w:webHidden/>
+          </w:rPr>
+          <w:fldChar w:fldCharType="begin"/>
+        </w:r>
+        <w:r>
+          <w:rPr>
+            <w:noProof/>
+            <w:webHidden/>
+          </w:rPr>
+          <w:instrText xml:space="preserve"> PAGEREF _Toc199973880 \h </w:instrText>
+        </w:r>
+        <w:r>
+          <w:rPr>
+            <w:noProof/>
+            <w:webHidden/>
+          </w:rPr>
+        </w:r>
+        <w:r>
+          <w:rPr>
+            <w:noProof/>
+            <w:webHidden/>
+          </w:rPr>
+          <w:fldChar w:fldCharType="separate"/>
+        </w:r>
+        <w:r>
+          <w:rPr>
+            <w:noProof/>
+            <w:webHidden/>
+          </w:rPr>
+          <w:t>5</w:t>
+        </w:r>
+        <w:r>
+          <w:rPr>
+            <w:noProof/>
+            <w:webHidden/>
+          </w:rPr>
+          <w:fldChar w:fldCharType="end"/>
+        </w:r>
+      </w:hyperlink>
+    </w:p>
+    <w:p>
+      <w:pPr>
+        <w:pStyle w:val="22"/>
+        <w:tabs>
+          <w:tab w:val="right" w:leader="dot" w:pos="9345"/>
+        </w:tabs>
+        <w:rPr>
+          <w:rFonts w:eastAsiaTheme="minorEastAsia" w:cstheme="minorBidi"/>
+          <w:smallCaps w:val="0"/>
+          <w:noProof/>
+          <w:sz w:val="22"/>
+          <w:szCs w:val="22"/>
+          <w:lang w:val="ru-RU" w:eastAsia="ru-RU"/>
+        </w:rPr>
+      </w:pPr>
+      <w:hyperlink w:anchor="_Toc199973881" w:history="1">
+        <w:r>
+          <w:rPr>
+            <w:rStyle w:val="af6"/>
+            <w:noProof/>
+          </w:rPr>
+          <w:t>1.4 Анализ предметной области</w:t>
+        </w:r>
+        <w:r>
+          <w:rPr>
+            <w:noProof/>
+            <w:webHidden/>
+          </w:rPr>
+          <w:tab/>
+        </w:r>
+        <w:r>
+          <w:rPr>
+            <w:noProof/>
+            <w:webHidden/>
+          </w:rPr>
+          <w:fldChar w:fldCharType="begin"/>
+        </w:r>
+        <w:r>
+          <w:rPr>
+            <w:noProof/>
+            <w:webHidden/>
+          </w:rPr>
+          <w:instrText xml:space="preserve"> PAGEREF _Toc199973881 \h </w:instrText>
+        </w:r>
+        <w:r>
+          <w:rPr>
+            <w:noProof/>
+            <w:webHidden/>
+          </w:rPr>
+        </w:r>
+        <w:r>
+          <w:rPr>
+            <w:noProof/>
+            <w:webHidden/>
+          </w:rPr>
+          <w:fldChar w:fldCharType="separate"/>
+        </w:r>
+        <w:r>
+          <w:rPr>
+            <w:noProof/>
+            <w:webHidden/>
+          </w:rPr>
+          <w:t>6</w:t>
+        </w:r>
+        <w:r>
+          <w:rPr>
+            <w:noProof/>
+            <w:webHidden/>
+          </w:rPr>
+          <w:fldChar w:fldCharType="end"/>
+        </w:r>
+      </w:hyperlink>
+    </w:p>
+    <w:p>
+      <w:pPr>
+        <w:pStyle w:val="22"/>
+        <w:tabs>
+          <w:tab w:val="right" w:leader="dot" w:pos="9345"/>
+        </w:tabs>
+        <w:rPr>
+          <w:rFonts w:eastAsiaTheme="minorEastAsia" w:cstheme="minorBidi"/>
+          <w:smallCaps w:val="0"/>
+          <w:noProof/>
+          <w:sz w:val="22"/>
+          <w:szCs w:val="22"/>
+          <w:lang w:val="ru-RU" w:eastAsia="ru-RU"/>
+        </w:rPr>
+      </w:pPr>
+      <w:hyperlink w:anchor="_Toc199973882" w:history="1">
+        <w:r>
+          <w:rPr>
+            <w:rStyle w:val="af6"/>
+            <w:noProof/>
+          </w:rPr>
+          <w:t>1.5 Обзор аналогов</w:t>
+        </w:r>
+        <w:r>
+          <w:rPr>
+            <w:noProof/>
+            <w:webHidden/>
+          </w:rPr>
+          <w:tab/>
+        </w:r>
+        <w:r>
+          <w:rPr>
+            <w:noProof/>
+            <w:webHidden/>
+          </w:rPr>
+          <w:fldChar w:fldCharType="begin"/>
+        </w:r>
+        <w:r>
+          <w:rPr>
+            <w:noProof/>
+            <w:webHidden/>
+          </w:rPr>
+          <w:instrText xml:space="preserve"> PAGEREF _Toc199973882 \h </w:instrText>
+        </w:r>
+        <w:r>
+          <w:rPr>
+            <w:noProof/>
+            <w:webHidden/>
+          </w:rPr>
+        </w:r>
+        <w:r>
+          <w:rPr>
+            <w:noProof/>
+            <w:webHidden/>
+          </w:rPr>
+          <w:fldChar w:fldCharType="separate"/>
+        </w:r>
+        <w:r>
+          <w:rPr>
+            <w:noProof/>
+            <w:webHidden/>
+          </w:rPr>
+          <w:t>6</w:t>
+        </w:r>
+        <w:r>
+          <w:rPr>
+            <w:noProof/>
+            <w:webHidden/>
+          </w:rPr>
+          <w:fldChar w:fldCharType="end"/>
+        </w:r>
+      </w:hyperlink>
+    </w:p>
+    <w:p>
+      <w:pPr>
+        <w:pStyle w:val="31"/>
+        <w:tabs>
+          <w:tab w:val="right" w:leader="dot" w:pos="9345"/>
+        </w:tabs>
+        <w:rPr>
+          <w:rFonts w:eastAsiaTheme="minorEastAsia" w:cstheme="minorBidi"/>
+          <w:i w:val="0"/>
+          <w:iCs w:val="0"/>
+          <w:noProof/>
+          <w:sz w:val="22"/>
+          <w:szCs w:val="22"/>
+          <w:lang w:val="ru-RU" w:eastAsia="ru-RU"/>
+        </w:rPr>
+      </w:pPr>
+      <w:hyperlink w:anchor="_Toc199973883" w:history="1">
+        <w:r>
+          <w:rPr>
+            <w:rStyle w:val="af6"/>
+            <w:noProof/>
+            <w:lang w:val="ru-RU"/>
+          </w:rPr>
+          <w:t>1.5.1</w:t>
+        </w:r>
+        <w:r>
+          <w:rPr>
+            <w:rStyle w:val="af6"/>
+            <w:noProof/>
+          </w:rPr>
+          <w:t xml:space="preserve"> Stardew Valley</w:t>
+        </w:r>
+        <w:r>
+          <w:rPr>
+            <w:noProof/>
+            <w:webHidden/>
+          </w:rPr>
+          <w:tab/>
+        </w:r>
+        <w:r>
+          <w:rPr>
+            <w:noProof/>
+            <w:webHidden/>
+          </w:rPr>
+          <w:fldChar w:fldCharType="begin"/>
+        </w:r>
+        <w:r>
+          <w:rPr>
+            <w:noProof/>
+            <w:webHidden/>
+          </w:rPr>
+          <w:instrText xml:space="preserve"> PAGEREF _Toc199973883 \h </w:instrText>
+        </w:r>
+        <w:r>
+          <w:rPr>
+            <w:noProof/>
+            <w:webHidden/>
+          </w:rPr>
+        </w:r>
+        <w:r>
+          <w:rPr>
+            <w:noProof/>
+            <w:webHidden/>
+          </w:rPr>
+          <w:fldChar w:fldCharType="separate"/>
+        </w:r>
+        <w:r>
+          <w:rPr>
+            <w:noProof/>
+            <w:webHidden/>
+          </w:rPr>
+          <w:t>6</w:t>
+        </w:r>
+        <w:r>
+          <w:rPr>
+            <w:noProof/>
+            <w:webHidden/>
+          </w:rPr>
+          <w:fldChar w:fldCharType="end"/>
+        </w:r>
+      </w:hyperlink>
+    </w:p>
+    <w:p>
+      <w:pPr>
+        <w:pStyle w:val="31"/>
+        <w:tabs>
+          <w:tab w:val="right" w:leader="dot" w:pos="9345"/>
+        </w:tabs>
+        <w:rPr>
+          <w:rFonts w:eastAsiaTheme="minorEastAsia" w:cstheme="minorBidi"/>
+          <w:i w:val="0"/>
+          <w:iCs w:val="0"/>
+          <w:noProof/>
+          <w:sz w:val="22"/>
+          <w:szCs w:val="22"/>
+          <w:lang w:val="ru-RU" w:eastAsia="ru-RU"/>
+        </w:rPr>
+      </w:pPr>
+      <w:hyperlink w:anchor="_Toc199973884" w:history="1">
+        <w:r>
+          <w:rPr>
+            <w:rStyle w:val="af6"/>
+            <w:noProof/>
+          </w:rPr>
+          <w:t>1.5.2 Fishing Planet</w:t>
+        </w:r>
+        <w:r>
+          <w:rPr>
+            <w:noProof/>
+            <w:webHidden/>
+          </w:rPr>
+          <w:tab/>
+        </w:r>
+        <w:r>
+          <w:rPr>
+            <w:noProof/>
+            <w:webHidden/>
+          </w:rPr>
+          <w:fldChar w:fldCharType="begin"/>
+        </w:r>
+        <w:r>
+          <w:rPr>
+            <w:noProof/>
+            <w:webHidden/>
+          </w:rPr>
+          <w:instrText xml:space="preserve"> PAGEREF _Toc199973884 \h </w:instrText>
+        </w:r>
+        <w:r>
+          <w:rPr>
+            <w:noProof/>
+            <w:webHidden/>
+          </w:rPr>
+        </w:r>
+        <w:r>
+          <w:rPr>
+            <w:noProof/>
+            <w:webHidden/>
+          </w:rPr>
+          <w:fldChar w:fldCharType="separate"/>
+        </w:r>
+        <w:r>
+          <w:rPr>
+            <w:noProof/>
+            <w:webHidden/>
+          </w:rPr>
+          <w:t>7</w:t>
+        </w:r>
+        <w:r>
+          <w:rPr>
+            <w:noProof/>
+            <w:webHidden/>
+          </w:rPr>
+          <w:fldChar w:fldCharType="end"/>
+        </w:r>
+      </w:hyperlink>
+    </w:p>
+    <w:p>
+      <w:pPr>
+        <w:pStyle w:val="31"/>
+        <w:tabs>
+          <w:tab w:val="right" w:leader="dot" w:pos="9345"/>
+        </w:tabs>
+        <w:rPr>
+          <w:rFonts w:eastAsiaTheme="minorEastAsia" w:cstheme="minorBidi"/>
+          <w:i w:val="0"/>
+          <w:iCs w:val="0"/>
+          <w:noProof/>
+          <w:sz w:val="22"/>
+          <w:szCs w:val="22"/>
+          <w:lang w:val="ru-RU" w:eastAsia="ru-RU"/>
+        </w:rPr>
+      </w:pPr>
+      <w:hyperlink w:anchor="_Toc199973885" w:history="1">
+        <w:r>
+          <w:rPr>
+            <w:rStyle w:val="af6"/>
+            <w:noProof/>
+            <w:lang w:val="ru-RU"/>
+          </w:rPr>
+          <w:t>1.5.3</w:t>
+        </w:r>
+        <w:r>
+          <w:rPr>
+            <w:rStyle w:val="af6"/>
+            <w:noProof/>
+          </w:rPr>
+          <w:t xml:space="preserve"> Fishdom</w:t>
+        </w:r>
+        <w:r>
+          <w:rPr>
+            <w:noProof/>
+            <w:webHidden/>
+          </w:rPr>
+          <w:tab/>
+        </w:r>
+        <w:r>
+          <w:rPr>
+            <w:noProof/>
+            <w:webHidden/>
+          </w:rPr>
+          <w:fldChar w:fldCharType="begin"/>
+        </w:r>
+        <w:r>
+          <w:rPr>
+            <w:noProof/>
+            <w:webHidden/>
+          </w:rPr>
+          <w:instrText xml:space="preserve"> PAGEREF _Toc199973885 \h </w:instrText>
+        </w:r>
+        <w:r>
+          <w:rPr>
+            <w:noProof/>
+            <w:webHidden/>
+          </w:rPr>
+        </w:r>
+        <w:r>
+          <w:rPr>
+            <w:noProof/>
+            <w:webHidden/>
+          </w:rPr>
+          <w:fldChar w:fldCharType="separate"/>
+        </w:r>
+        <w:r>
+          <w:rPr>
+            <w:noProof/>
+            <w:webHidden/>
+          </w:rPr>
+          <w:t>8</w:t>
+        </w:r>
+        <w:r>
+          <w:rPr>
+            <w:noProof/>
+            <w:webHidden/>
+          </w:rPr>
+          <w:fldChar w:fldCharType="end"/>
+        </w:r>
+      </w:hyperlink>
+    </w:p>
+    <w:p>
+      <w:pPr>
+        <w:pStyle w:val="22"/>
+        <w:tabs>
+          <w:tab w:val="right" w:leader="dot" w:pos="9345"/>
+        </w:tabs>
+        <w:rPr>
+          <w:rFonts w:eastAsiaTheme="minorEastAsia" w:cstheme="minorBidi"/>
+          <w:smallCaps w:val="0"/>
+          <w:noProof/>
+          <w:sz w:val="22"/>
+          <w:szCs w:val="22"/>
+          <w:lang w:val="ru-RU" w:eastAsia="ru-RU"/>
+        </w:rPr>
+      </w:pPr>
+      <w:hyperlink w:anchor="_Toc199973886" w:history="1">
+        <w:r>
+          <w:rPr>
+            <w:rStyle w:val="af6"/>
+            <w:noProof/>
+          </w:rPr>
+          <w:t>1.6 Требования к приложению</w:t>
+        </w:r>
+        <w:r>
+          <w:rPr>
+            <w:noProof/>
+            <w:webHidden/>
+          </w:rPr>
+          <w:tab/>
+        </w:r>
+        <w:r>
+          <w:rPr>
+            <w:noProof/>
+            <w:webHidden/>
+          </w:rPr>
+          <w:fldChar w:fldCharType="begin"/>
+        </w:r>
+        <w:r>
+          <w:rPr>
+            <w:noProof/>
+            <w:webHidden/>
+          </w:rPr>
+          <w:instrText xml:space="preserve"> PAGEREF _Toc199973886 \h </w:instrText>
+        </w:r>
+        <w:r>
+          <w:rPr>
+            <w:noProof/>
+            <w:webHidden/>
+          </w:rPr>
+        </w:r>
+        <w:r>
+          <w:rPr>
+            <w:noProof/>
+            <w:webHidden/>
+          </w:rPr>
+          <w:fldChar w:fldCharType="separate"/>
+        </w:r>
+        <w:r>
+          <w:rPr>
+            <w:noProof/>
+            <w:webHidden/>
+          </w:rPr>
+          <w:t>10</w:t>
+        </w:r>
+        <w:r>
+          <w:rPr>
+            <w:noProof/>
+            <w:webHidden/>
+          </w:rPr>
+          <w:fldChar w:fldCharType="end"/>
+        </w:r>
+      </w:hyperlink>
+    </w:p>
+    <w:p>
+      <w:pPr>
+        <w:pStyle w:val="31"/>
+        <w:tabs>
+          <w:tab w:val="right" w:leader="dot" w:pos="9345"/>
+        </w:tabs>
+        <w:rPr>
+          <w:rFonts w:eastAsiaTheme="minorEastAsia" w:cstheme="minorBidi"/>
+          <w:i w:val="0"/>
+          <w:iCs w:val="0"/>
+          <w:noProof/>
+          <w:sz w:val="22"/>
+          <w:szCs w:val="22"/>
+          <w:lang w:val="ru-RU" w:eastAsia="ru-RU"/>
+        </w:rPr>
+      </w:pPr>
+      <w:hyperlink w:anchor="_Toc199973887" w:history="1">
+        <w:r>
+          <w:rPr>
+            <w:rStyle w:val="af6"/>
+            <w:noProof/>
+          </w:rPr>
+          <w:t>1.6.1</w:t>
+        </w:r>
+        <w:r>
+          <w:rPr>
+            <w:rStyle w:val="af6"/>
+            <w:noProof/>
+            <w:lang w:val="ru-RU"/>
+          </w:rPr>
+          <w:t xml:space="preserve"> Функциональные</w:t>
+        </w:r>
+        <w:r>
+          <w:rPr>
+            <w:noProof/>
+            <w:webHidden/>
+          </w:rPr>
+          <w:tab/>
+        </w:r>
+        <w:r>
+          <w:rPr>
+            <w:noProof/>
+            <w:webHidden/>
+          </w:rPr>
+          <w:fldChar w:fldCharType="begin"/>
+        </w:r>
+        <w:r>
+          <w:rPr>
+            <w:noProof/>
+            <w:webHidden/>
+          </w:rPr>
+          <w:instrText xml:space="preserve"> PAGEREF _Toc199973887 \h </w:instrText>
+        </w:r>
+        <w:r>
+          <w:rPr>
+            <w:noProof/>
+            <w:webHidden/>
+          </w:rPr>
+        </w:r>
+        <w:r>
+          <w:rPr>
+            <w:noProof/>
+            <w:webHidden/>
+          </w:rPr>
+          <w:fldChar w:fldCharType="separate"/>
+        </w:r>
+        <w:r>
+          <w:rPr>
+            <w:noProof/>
+            <w:webHidden/>
+          </w:rPr>
+          <w:t>10</w:t>
+        </w:r>
+        <w:r>
+          <w:rPr>
+            <w:noProof/>
+            <w:webHidden/>
+          </w:rPr>
+          <w:fldChar w:fldCharType="end"/>
+        </w:r>
+      </w:hyperlink>
+    </w:p>
+    <w:p>
+      <w:pPr>
+        <w:pStyle w:val="31"/>
+        <w:tabs>
+          <w:tab w:val="right" w:leader="dot" w:pos="9345"/>
+        </w:tabs>
+        <w:rPr>
+          <w:rFonts w:eastAsiaTheme="minorEastAsia" w:cstheme="minorBidi"/>
+          <w:i w:val="0"/>
+          <w:iCs w:val="0"/>
+          <w:noProof/>
+          <w:sz w:val="22"/>
+          <w:szCs w:val="22"/>
+          <w:lang w:val="ru-RU" w:eastAsia="ru-RU"/>
+        </w:rPr>
+      </w:pPr>
+      <w:hyperlink w:anchor="_Toc199973888" w:history="1">
+        <w:r>
+          <w:rPr>
+            <w:rStyle w:val="af6"/>
+            <w:noProof/>
+            <w:lang w:val="ru-RU"/>
+          </w:rPr>
+          <w:t>1.6.2 Нефункциональные</w:t>
+        </w:r>
+        <w:r>
+          <w:rPr>
+            <w:noProof/>
+            <w:webHidden/>
+          </w:rPr>
+          <w:tab/>
+        </w:r>
+        <w:r>
+          <w:rPr>
+            <w:noProof/>
+            <w:webHidden/>
+          </w:rPr>
+          <w:fldChar w:fldCharType="begin"/>
+        </w:r>
+        <w:r>
+          <w:rPr>
+            <w:noProof/>
+            <w:webHidden/>
+          </w:rPr>
+          <w:instrText xml:space="preserve"> PAGEREF _Toc199973888 \h </w:instrText>
+        </w:r>
+        <w:r>
+          <w:rPr>
+            <w:noProof/>
+            <w:webHidden/>
+          </w:rPr>
+        </w:r>
+        <w:r>
+          <w:rPr>
+            <w:noProof/>
+            <w:webHidden/>
+          </w:rPr>
+          <w:fldChar w:fldCharType="separate"/>
+        </w:r>
+        <w:r>
+          <w:rPr>
+            <w:noProof/>
+            <w:webHidden/>
+          </w:rPr>
+          <w:t>12</w:t>
         </w:r>
         <w:r>
           <w:rPr>
@@ -264,6 +1144,7 @@
       <w:pPr>
         <w:pStyle w:val="11"/>
         <w:tabs>
+          <w:tab w:val="left" w:pos="440"/>
           <w:tab w:val="right" w:leader="dot" w:pos="9345"/>
         </w:tabs>
         <w:rPr>
@@ -277,23 +1158,43 @@
           <w:lang w:val="ru-RU" w:eastAsia="ru-RU"/>
         </w:rPr>
       </w:pPr>
-      <w:hyperlink w:anchor="_Toc199450249" w:history="1">
+      <w:hyperlink w:anchor="_Toc199973889" w:history="1">
         <w:r>
           <w:rPr>
             <w:rStyle w:val="af6"/>
             <w:noProof/>
           </w:rPr>
-          <w:t>Введение</w:t>
-        </w:r>
-        <w:r>
-          <w:rPr>
-            <w:noProof/>
-            <w:webHidden/>
+          <w:t>2.</w:t>
+        </w:r>
+        <w:r>
+          <w:rPr>
+            <w:rFonts w:eastAsiaTheme="minorEastAsia" w:cstheme="minorBidi"/>
+            <w:b w:val="0"/>
+            <w:bCs w:val="0"/>
+            <w:caps w:val="0"/>
+            <w:noProof/>
+            <w:sz w:val="22"/>
+            <w:szCs w:val="22"/>
+            <w:lang w:val="ru-RU" w:eastAsia="ru-RU"/>
           </w:rPr>
           <w:tab/>
         </w:r>
         <w:r>
           <w:rPr>
+            <w:rStyle w:val="af6"/>
+            <w:noProof/>
+          </w:rPr>
+          <w:t>Описание архитектуры приложения</w:t>
+        </w:r>
+        <w:r>
+          <w:rPr>
+            <w:noProof/>
+            <w:webHidden/>
+          </w:rPr>
+          <w:tab/>
+        </w:r>
+        <w:r>
+          <w:rPr>
             <w:noProof/>
             <w:webHidden/>
           </w:rPr>
@@ -304,7 +1205,7 @@
             <w:noProof/>
             <w:webHidden/>
           </w:rPr>
-          <w:instrText xml:space="preserve"> PAGEREF _Toc199450249 \h </w:instrText>
+          <w:instrText xml:space="preserve"> PAGEREF _Toc199973889 \h </w:instrText>
         </w:r>
         <w:r>
           <w:rPr>
@@ -324,7 +1225,670 @@
             <w:noProof/>
             <w:webHidden/>
           </w:rPr>
-          <w:t>4</w:t>
+          <w:t>13</w:t>
+        </w:r>
+        <w:r>
+          <w:rPr>
+            <w:noProof/>
+            <w:webHidden/>
+          </w:rPr>
+          <w:fldChar w:fldCharType="end"/>
+        </w:r>
+      </w:hyperlink>
+    </w:p>
+    <w:p>
+      <w:pPr>
+        <w:pStyle w:val="22"/>
+        <w:tabs>
+          <w:tab w:val="right" w:leader="dot" w:pos="9345"/>
+        </w:tabs>
+        <w:rPr>
+          <w:rFonts w:eastAsiaTheme="minorEastAsia" w:cstheme="minorBidi"/>
+          <w:smallCaps w:val="0"/>
+          <w:noProof/>
+          <w:sz w:val="22"/>
+          <w:szCs w:val="22"/>
+          <w:lang w:val="ru-RU" w:eastAsia="ru-RU"/>
+        </w:rPr>
+      </w:pPr>
+      <w:hyperlink w:anchor="_Toc199973890" w:history="1">
+        <w:r>
+          <w:rPr>
+            <w:rStyle w:val="af6"/>
+            <w:noProof/>
+          </w:rPr>
+          <w:t>2.1 СУБД</w:t>
+        </w:r>
+        <w:r>
+          <w:rPr>
+            <w:noProof/>
+            <w:webHidden/>
+          </w:rPr>
+          <w:tab/>
+        </w:r>
+        <w:r>
+          <w:rPr>
+            <w:noProof/>
+            <w:webHidden/>
+          </w:rPr>
+          <w:fldChar w:fldCharType="begin"/>
+        </w:r>
+        <w:r>
+          <w:rPr>
+            <w:noProof/>
+            <w:webHidden/>
+          </w:rPr>
+          <w:instrText xml:space="preserve"> PAGEREF _Toc199973890 \h </w:instrText>
+        </w:r>
+        <w:r>
+          <w:rPr>
+            <w:noProof/>
+            <w:webHidden/>
+          </w:rPr>
+        </w:r>
+        <w:r>
+          <w:rPr>
+            <w:noProof/>
+            <w:webHidden/>
+          </w:rPr>
+          <w:fldChar w:fldCharType="separate"/>
+        </w:r>
+        <w:r>
+          <w:rPr>
+            <w:noProof/>
+            <w:webHidden/>
+          </w:rPr>
+          <w:t>13</w:t>
+        </w:r>
+        <w:r>
+          <w:rPr>
+            <w:noProof/>
+            <w:webHidden/>
+          </w:rPr>
+          <w:fldChar w:fldCharType="end"/>
+        </w:r>
+      </w:hyperlink>
+    </w:p>
+    <w:p>
+      <w:pPr>
+        <w:pStyle w:val="22"/>
+        <w:tabs>
+          <w:tab w:val="right" w:leader="dot" w:pos="9345"/>
+        </w:tabs>
+        <w:rPr>
+          <w:rFonts w:eastAsiaTheme="minorEastAsia" w:cstheme="minorBidi"/>
+          <w:smallCaps w:val="0"/>
+          <w:noProof/>
+          <w:sz w:val="22"/>
+          <w:szCs w:val="22"/>
+          <w:lang w:val="ru-RU" w:eastAsia="ru-RU"/>
+        </w:rPr>
+      </w:pPr>
+      <w:hyperlink w:anchor="_Toc199973891" w:history="1">
+        <w:r>
+          <w:rPr>
+            <w:rStyle w:val="af6"/>
+            <w:noProof/>
+          </w:rPr>
+          <w:t>2.2 Схема API</w:t>
+        </w:r>
+        <w:r>
+          <w:rPr>
+            <w:noProof/>
+            <w:webHidden/>
+          </w:rPr>
+          <w:tab/>
+        </w:r>
+        <w:r>
+          <w:rPr>
+            <w:noProof/>
+            <w:webHidden/>
+          </w:rPr>
+          <w:fldChar w:fldCharType="begin"/>
+        </w:r>
+        <w:r>
+          <w:rPr>
+            <w:noProof/>
+            <w:webHidden/>
+          </w:rPr>
+          <w:instrText xml:space="preserve"> PAGEREF _Toc199973891 \h </w:instrText>
+        </w:r>
+        <w:r>
+          <w:rPr>
+            <w:noProof/>
+            <w:webHidden/>
+          </w:rPr>
+        </w:r>
+        <w:r>
+          <w:rPr>
+            <w:noProof/>
+            <w:webHidden/>
+          </w:rPr>
+          <w:fldChar w:fldCharType="separate"/>
+        </w:r>
+        <w:r>
+          <w:rPr>
+            <w:noProof/>
+            <w:webHidden/>
+          </w:rPr>
+          <w:t>14</w:t>
+        </w:r>
+        <w:r>
+          <w:rPr>
+            <w:noProof/>
+            <w:webHidden/>
+          </w:rPr>
+          <w:fldChar w:fldCharType="end"/>
+        </w:r>
+      </w:hyperlink>
+    </w:p>
+    <w:p>
+      <w:pPr>
+        <w:pStyle w:val="31"/>
+        <w:tabs>
+          <w:tab w:val="right" w:leader="dot" w:pos="9345"/>
+        </w:tabs>
+        <w:rPr>
+          <w:rFonts w:eastAsiaTheme="minorEastAsia" w:cstheme="minorBidi"/>
+          <w:i w:val="0"/>
+          <w:iCs w:val="0"/>
+          <w:noProof/>
+          <w:sz w:val="22"/>
+          <w:szCs w:val="22"/>
+          <w:lang w:val="ru-RU" w:eastAsia="ru-RU"/>
+        </w:rPr>
+      </w:pPr>
+      <w:hyperlink w:anchor="_Toc199973892" w:history="1">
+        <w:r>
+          <w:rPr>
+            <w:rStyle w:val="af6"/>
+            <w:noProof/>
+          </w:rPr>
+          <w:t>2.2.1 Регистрация пользователя</w:t>
+        </w:r>
+        <w:r>
+          <w:rPr>
+            <w:noProof/>
+            <w:webHidden/>
+          </w:rPr>
+          <w:tab/>
+        </w:r>
+        <w:r>
+          <w:rPr>
+            <w:noProof/>
+            <w:webHidden/>
+          </w:rPr>
+          <w:fldChar w:fldCharType="begin"/>
+        </w:r>
+        <w:r>
+          <w:rPr>
+            <w:noProof/>
+            <w:webHidden/>
+          </w:rPr>
+          <w:instrText xml:space="preserve"> PAGEREF _Toc199973892 \h </w:instrText>
+        </w:r>
+        <w:r>
+          <w:rPr>
+            <w:noProof/>
+            <w:webHidden/>
+          </w:rPr>
+        </w:r>
+        <w:r>
+          <w:rPr>
+            <w:noProof/>
+            <w:webHidden/>
+          </w:rPr>
+          <w:fldChar w:fldCharType="separate"/>
+        </w:r>
+        <w:r>
+          <w:rPr>
+            <w:noProof/>
+            <w:webHidden/>
+          </w:rPr>
+          <w:t>14</w:t>
+        </w:r>
+        <w:r>
+          <w:rPr>
+            <w:noProof/>
+            <w:webHidden/>
+          </w:rPr>
+          <w:fldChar w:fldCharType="end"/>
+        </w:r>
+      </w:hyperlink>
+    </w:p>
+    <w:p>
+      <w:pPr>
+        <w:pStyle w:val="31"/>
+        <w:tabs>
+          <w:tab w:val="right" w:leader="dot" w:pos="9345"/>
+        </w:tabs>
+        <w:rPr>
+          <w:rFonts w:eastAsiaTheme="minorEastAsia" w:cstheme="minorBidi"/>
+          <w:i w:val="0"/>
+          <w:iCs w:val="0"/>
+          <w:noProof/>
+          <w:sz w:val="22"/>
+          <w:szCs w:val="22"/>
+          <w:lang w:val="ru-RU" w:eastAsia="ru-RU"/>
+        </w:rPr>
+      </w:pPr>
+      <w:hyperlink w:anchor="_Toc199973893" w:history="1">
+        <w:r>
+          <w:rPr>
+            <w:rStyle w:val="af6"/>
+            <w:noProof/>
+          </w:rPr>
+          <w:t>2.2.2 Авторизация пользователя</w:t>
+        </w:r>
+        <w:r>
+          <w:rPr>
+            <w:noProof/>
+            <w:webHidden/>
+          </w:rPr>
+          <w:tab/>
+        </w:r>
+        <w:r>
+          <w:rPr>
+            <w:noProof/>
+            <w:webHidden/>
+          </w:rPr>
+          <w:fldChar w:fldCharType="begin"/>
+        </w:r>
+        <w:r>
+          <w:rPr>
+            <w:noProof/>
+            <w:webHidden/>
+          </w:rPr>
+          <w:instrText xml:space="preserve"> PAGEREF _Toc199973893 \h </w:instrText>
+        </w:r>
+        <w:r>
+          <w:rPr>
+            <w:noProof/>
+            <w:webHidden/>
+          </w:rPr>
+        </w:r>
+        <w:r>
+          <w:rPr>
+            <w:noProof/>
+            <w:webHidden/>
+          </w:rPr>
+          <w:fldChar w:fldCharType="separate"/>
+        </w:r>
+        <w:r>
+          <w:rPr>
+            <w:noProof/>
+            <w:webHidden/>
+          </w:rPr>
+          <w:t>15</w:t>
+        </w:r>
+        <w:r>
+          <w:rPr>
+            <w:noProof/>
+            <w:webHidden/>
+          </w:rPr>
+          <w:fldChar w:fldCharType="end"/>
+        </w:r>
+      </w:hyperlink>
+    </w:p>
+    <w:p>
+      <w:pPr>
+        <w:pStyle w:val="31"/>
+        <w:tabs>
+          <w:tab w:val="right" w:leader="dot" w:pos="9345"/>
+        </w:tabs>
+        <w:rPr>
+          <w:rFonts w:eastAsiaTheme="minorEastAsia" w:cstheme="minorBidi"/>
+          <w:i w:val="0"/>
+          <w:iCs w:val="0"/>
+          <w:noProof/>
+          <w:sz w:val="22"/>
+          <w:szCs w:val="22"/>
+          <w:lang w:val="ru-RU" w:eastAsia="ru-RU"/>
+        </w:rPr>
+      </w:pPr>
+      <w:hyperlink w:anchor="_Toc199973894" w:history="1">
+        <w:r>
+          <w:rPr>
+            <w:rStyle w:val="af6"/>
+            <w:noProof/>
+          </w:rPr>
+          <w:t>2.2.3 Обновление токена</w:t>
+        </w:r>
+        <w:r>
+          <w:rPr>
+            <w:noProof/>
+            <w:webHidden/>
+          </w:rPr>
+          <w:tab/>
+        </w:r>
+        <w:r>
+          <w:rPr>
+            <w:noProof/>
+            <w:webHidden/>
+          </w:rPr>
+          <w:fldChar w:fldCharType="begin"/>
+        </w:r>
+        <w:r>
+          <w:rPr>
+            <w:noProof/>
+            <w:webHidden/>
+          </w:rPr>
+          <w:instrText xml:space="preserve"> PAGEREF _Toc199973894 \h </w:instrText>
+        </w:r>
+        <w:r>
+          <w:rPr>
+            <w:noProof/>
+            <w:webHidden/>
+          </w:rPr>
+        </w:r>
+        <w:r>
+          <w:rPr>
+            <w:noProof/>
+            <w:webHidden/>
+          </w:rPr>
+          <w:fldChar w:fldCharType="separate"/>
+        </w:r>
+        <w:r>
+          <w:rPr>
+            <w:noProof/>
+            <w:webHidden/>
+          </w:rPr>
+          <w:t>15</w:t>
+        </w:r>
+        <w:r>
+          <w:rPr>
+            <w:noProof/>
+            <w:webHidden/>
+          </w:rPr>
+          <w:fldChar w:fldCharType="end"/>
+        </w:r>
+      </w:hyperlink>
+    </w:p>
+    <w:p>
+      <w:pPr>
+        <w:pStyle w:val="31"/>
+        <w:tabs>
+          <w:tab w:val="right" w:leader="dot" w:pos="9345"/>
+        </w:tabs>
+        <w:rPr>
+          <w:rFonts w:eastAsiaTheme="minorEastAsia" w:cstheme="minorBidi"/>
+          <w:i w:val="0"/>
+          <w:iCs w:val="0"/>
+          <w:noProof/>
+          <w:sz w:val="22"/>
+          <w:szCs w:val="22"/>
+          <w:lang w:val="ru-RU" w:eastAsia="ru-RU"/>
+        </w:rPr>
+      </w:pPr>
+      <w:hyperlink w:anchor="_Toc199973895" w:history="1">
+        <w:r>
+          <w:rPr>
+            <w:rStyle w:val="af6"/>
+            <w:noProof/>
+          </w:rPr>
+          <w:t>2.2.4 Отправка логов</w:t>
+        </w:r>
+        <w:r>
+          <w:rPr>
+            <w:noProof/>
+            <w:webHidden/>
+          </w:rPr>
+          <w:tab/>
+        </w:r>
+        <w:r>
+          <w:rPr>
+            <w:noProof/>
+            <w:webHidden/>
+          </w:rPr>
+          <w:fldChar w:fldCharType="begin"/>
+        </w:r>
+        <w:r>
+          <w:rPr>
+            <w:noProof/>
+            <w:webHidden/>
+          </w:rPr>
+          <w:instrText xml:space="preserve"> PAGEREF _Toc199973895 \h </w:instrText>
+        </w:r>
+        <w:r>
+          <w:rPr>
+            <w:noProof/>
+            <w:webHidden/>
+          </w:rPr>
+        </w:r>
+        <w:r>
+          <w:rPr>
+            <w:noProof/>
+            <w:webHidden/>
+          </w:rPr>
+          <w:fldChar w:fldCharType="separate"/>
+        </w:r>
+        <w:r>
+          <w:rPr>
+            <w:noProof/>
+            <w:webHidden/>
+          </w:rPr>
+          <w:t>16</w:t>
+        </w:r>
+        <w:r>
+          <w:rPr>
+            <w:noProof/>
+            <w:webHidden/>
+          </w:rPr>
+          <w:fldChar w:fldCharType="end"/>
+        </w:r>
+      </w:hyperlink>
+    </w:p>
+    <w:p>
+      <w:pPr>
+        <w:pStyle w:val="31"/>
+        <w:tabs>
+          <w:tab w:val="right" w:leader="dot" w:pos="9345"/>
+        </w:tabs>
+        <w:rPr>
+          <w:rFonts w:eastAsiaTheme="minorEastAsia" w:cstheme="minorBidi"/>
+          <w:i w:val="0"/>
+          <w:iCs w:val="0"/>
+          <w:noProof/>
+          <w:sz w:val="22"/>
+          <w:szCs w:val="22"/>
+          <w:lang w:val="ru-RU" w:eastAsia="ru-RU"/>
+        </w:rPr>
+      </w:pPr>
+      <w:hyperlink w:anchor="_Toc199973896" w:history="1">
+        <w:r>
+          <w:rPr>
+            <w:rStyle w:val="af6"/>
+            <w:noProof/>
+          </w:rPr>
+          <w:t>2.2.5 Отправка метрик игрока</w:t>
+        </w:r>
+        <w:r>
+          <w:rPr>
+            <w:noProof/>
+            <w:webHidden/>
+          </w:rPr>
+          <w:tab/>
+        </w:r>
+        <w:r>
+          <w:rPr>
+            <w:noProof/>
+            <w:webHidden/>
+          </w:rPr>
+          <w:fldChar w:fldCharType="begin"/>
+        </w:r>
+        <w:r>
+          <w:rPr>
+            <w:noProof/>
+            <w:webHidden/>
+          </w:rPr>
+          <w:instrText xml:space="preserve"> PAGEREF _Toc199973896 \h </w:instrText>
+        </w:r>
+        <w:r>
+          <w:rPr>
+            <w:noProof/>
+            <w:webHidden/>
+          </w:rPr>
+        </w:r>
+        <w:r>
+          <w:rPr>
+            <w:noProof/>
+            <w:webHidden/>
+          </w:rPr>
+          <w:fldChar w:fldCharType="separate"/>
+        </w:r>
+        <w:r>
+          <w:rPr>
+            <w:noProof/>
+            <w:webHidden/>
+          </w:rPr>
+          <w:t>16</w:t>
+        </w:r>
+        <w:r>
+          <w:rPr>
+            <w:noProof/>
+            <w:webHidden/>
+          </w:rPr>
+          <w:fldChar w:fldCharType="end"/>
+        </w:r>
+      </w:hyperlink>
+    </w:p>
+    <w:p>
+      <w:pPr>
+        <w:pStyle w:val="31"/>
+        <w:tabs>
+          <w:tab w:val="right" w:leader="dot" w:pos="9345"/>
+        </w:tabs>
+        <w:rPr>
+          <w:rFonts w:eastAsiaTheme="minorEastAsia" w:cstheme="minorBidi"/>
+          <w:i w:val="0"/>
+          <w:iCs w:val="0"/>
+          <w:noProof/>
+          <w:sz w:val="22"/>
+          <w:szCs w:val="22"/>
+          <w:lang w:val="ru-RU" w:eastAsia="ru-RU"/>
+        </w:rPr>
+      </w:pPr>
+      <w:hyperlink w:anchor="_Toc199973897" w:history="1">
+        <w:r>
+          <w:rPr>
+            <w:rStyle w:val="af6"/>
+            <w:noProof/>
+          </w:rPr>
+          <w:t>2.2.6 Генерация записок</w:t>
+        </w:r>
+        <w:r>
+          <w:rPr>
+            <w:noProof/>
+            <w:webHidden/>
+          </w:rPr>
+          <w:tab/>
+        </w:r>
+        <w:r>
+          <w:rPr>
+            <w:noProof/>
+            <w:webHidden/>
+          </w:rPr>
+          <w:fldChar w:fldCharType="begin"/>
+        </w:r>
+        <w:r>
+          <w:rPr>
+            <w:noProof/>
+            <w:webHidden/>
+          </w:rPr>
+          <w:instrText xml:space="preserve"> PAGEREF _Toc199973897 \h </w:instrText>
+        </w:r>
+        <w:r>
+          <w:rPr>
+            <w:noProof/>
+            <w:webHidden/>
+          </w:rPr>
+        </w:r>
+        <w:r>
+          <w:rPr>
+            <w:noProof/>
+            <w:webHidden/>
+          </w:rPr>
+          <w:fldChar w:fldCharType="separate"/>
+        </w:r>
+        <w:r>
+          <w:rPr>
+            <w:noProof/>
+            <w:webHidden/>
+          </w:rPr>
+          <w:t>17</w:t>
+        </w:r>
+        <w:r>
+          <w:rPr>
+            <w:noProof/>
+            <w:webHidden/>
+          </w:rPr>
+          <w:fldChar w:fldCharType="end"/>
+        </w:r>
+      </w:hyperlink>
+    </w:p>
+    <w:p>
+      <w:pPr>
+        <w:pStyle w:val="22"/>
+        <w:tabs>
+          <w:tab w:val="right" w:leader="dot" w:pos="9345"/>
+        </w:tabs>
+        <w:rPr>
+          <w:rFonts w:eastAsiaTheme="minorEastAsia" w:cstheme="minorBidi"/>
+          <w:smallCaps w:val="0"/>
+          <w:noProof/>
+          <w:sz w:val="22"/>
+          <w:szCs w:val="22"/>
+          <w:lang w:val="ru-RU" w:eastAsia="ru-RU"/>
+        </w:rPr>
+      </w:pPr>
+      <w:hyperlink w:anchor="_Toc199973898" w:history="1">
+        <w:r>
+          <w:rPr>
+            <w:rStyle w:val="af6"/>
+            <w:noProof/>
+          </w:rPr>
+          <w:t>2.3 Игровой движок</w:t>
+        </w:r>
+        <w:r>
+          <w:rPr>
+            <w:noProof/>
+            <w:webHidden/>
+          </w:rPr>
+          <w:tab/>
+        </w:r>
+        <w:r>
+          <w:rPr>
+            <w:noProof/>
+            <w:webHidden/>
+          </w:rPr>
+          <w:fldChar w:fldCharType="begin"/>
+        </w:r>
+        <w:r>
+          <w:rPr>
+            <w:noProof/>
+            <w:webHidden/>
+          </w:rPr>
+          <w:instrText xml:space="preserve"> PAGEREF _Toc199973898 \h </w:instrText>
+        </w:r>
+        <w:r>
+          <w:rPr>
+            <w:noProof/>
+            <w:webHidden/>
+          </w:rPr>
+        </w:r>
+        <w:r>
+          <w:rPr>
+            <w:noProof/>
+            <w:webHidden/>
+          </w:rPr>
+          <w:fldChar w:fldCharType="separate"/>
+        </w:r>
+        <w:r>
+          <w:rPr>
+            <w:noProof/>
+            <w:webHidden/>
+          </w:rPr>
+          <w:t>18</w:t>
         </w:r>
         <w:r>
           <w:rPr>
@@ -339,6 +1903,7 @@
       <w:pPr>
         <w:pStyle w:val="11"/>
         <w:tabs>
+          <w:tab w:val="left" w:pos="440"/>
           <w:tab w:val="right" w:leader="dot" w:pos="9345"/>
         </w:tabs>
         <w:rPr>
@@ -352,21 +1917,33 @@
           <w:lang w:val="ru-RU" w:eastAsia="ru-RU"/>
         </w:rPr>
       </w:pPr>
-      <w:hyperlink w:anchor="_Toc199450250" w:history="1">
+      <w:hyperlink w:anchor="_Toc199973899" w:history="1">
         <w:r>
           <w:rPr>
             <w:rStyle w:val="af6"/>
             <w:noProof/>
           </w:rPr>
-          <w:t>1</w:t>
+          <w:t>3.</w:t>
+        </w:r>
+        <w:r>
+          <w:rPr>
+            <w:rFonts w:eastAsiaTheme="minorEastAsia" w:cstheme="minorBidi"/>
+            <w:b w:val="0"/>
+            <w:bCs w:val="0"/>
+            <w:caps w:val="0"/>
+            <w:noProof/>
+            <w:sz w:val="22"/>
+            <w:szCs w:val="22"/>
+            <w:lang w:val="ru-RU" w:eastAsia="ru-RU"/>
+          </w:rPr>
+          <w:tab/>
         </w:r>
         <w:r>
           <w:rPr>
             <w:rStyle w:val="af6"/>
             <w:noProof/>
-            <w:lang w:val="ru-RU"/>
-          </w:rPr>
-          <w:t xml:space="preserve"> Постановка задачи</w:t>
+          </w:rPr>
+          <w:t>Реализация</w:t>
         </w:r>
         <w:r>
           <w:rPr>
@@ -387,7 +1964,7 @@
             <w:noProof/>
             <w:webHidden/>
           </w:rPr>
-          <w:instrText xml:space="preserve"> PAGEREF _Toc199450250 \h </w:instrText>
+          <w:instrText xml:space="preserve"> PAGEREF _Toc199973899 \h </w:instrText>
         </w:r>
         <w:r>
           <w:rPr>
@@ -407,7 +1984,7 @@
             <w:noProof/>
             <w:webHidden/>
           </w:rPr>
-          <w:t>5</w:t>
+          <w:t>19</w:t>
         </w:r>
         <w:r>
           <w:rPr>
@@ -433,13 +2010,13 @@
           <w:lang w:val="ru-RU" w:eastAsia="ru-RU"/>
         </w:rPr>
       </w:pPr>
-      <w:hyperlink w:anchor="_Toc199450251" w:history="1">
+      <w:hyperlink w:anchor="_Toc199973900" w:history="1">
         <w:r>
           <w:rPr>
             <w:rStyle w:val="af6"/>
             <w:noProof/>
           </w:rPr>
-          <w:t>1.1 Обзор аналогов</w:t>
+          <w:t>3.1 Игра «Fishventure»</w:t>
         </w:r>
         <w:r>
           <w:rPr>
@@ -460,7 +2037,7 @@
             <w:noProof/>
             <w:webHidden/>
           </w:rPr>
-          <w:instrText xml:space="preserve"> PAGEREF _Toc199450251 \h </w:instrText>
+          <w:instrText xml:space="preserve"> PAGEREF _Toc199973900 \h </w:instrText>
         </w:r>
         <w:r>
           <w:rPr>
@@ -480,7 +2057,7 @@
             <w:noProof/>
             <w:webHidden/>
           </w:rPr>
-          <w:t>6</w:t>
+          <w:t>19</w:t>
         </w:r>
         <w:r>
           <w:rPr>
@@ -507,21 +2084,14 @@
           <w:lang w:val="ru-RU" w:eastAsia="ru-RU"/>
         </w:rPr>
       </w:pPr>
-      <w:hyperlink w:anchor="_Toc199450252" w:history="1">
+      <w:hyperlink w:anchor="_Toc199973901" w:history="1">
         <w:r>
           <w:rPr>
             <w:rStyle w:val="af6"/>
             <w:noProof/>
             <w:lang w:val="ru-RU"/>
           </w:rPr>
-          <w:t>1.1.1</w:t>
-        </w:r>
-        <w:r>
-          <w:rPr>
-            <w:rStyle w:val="af6"/>
-            <w:noProof/>
-          </w:rPr>
-          <w:t xml:space="preserve"> OpenCV</w:t>
+          <w:t>3.1.1 Главное меню</w:t>
         </w:r>
         <w:r>
           <w:rPr>
@@ -542,7 +2112,7 @@
             <w:noProof/>
             <w:webHidden/>
           </w:rPr>
-          <w:instrText xml:space="preserve"> PAGEREF _Toc199450252 \h </w:instrText>
+          <w:instrText xml:space="preserve"> PAGEREF _Toc199973901 \h </w:instrText>
         </w:r>
         <w:r>
           <w:rPr>
@@ -562,7 +2132,7 @@
             <w:noProof/>
             <w:webHidden/>
           </w:rPr>
-          <w:t>6</w:t>
+          <w:t>19</w:t>
         </w:r>
         <w:r>
           <w:rPr>
@@ -589,13 +2159,14 @@
           <w:lang w:val="ru-RU" w:eastAsia="ru-RU"/>
         </w:rPr>
       </w:pPr>
-      <w:hyperlink w:anchor="_Toc199450253" w:history="1">
+      <w:hyperlink w:anchor="_Toc199973902" w:history="1">
         <w:r>
           <w:rPr>
             <w:rStyle w:val="af6"/>
             <w:noProof/>
-          </w:rPr>
-          <w:t>1.1.2 Volume Graphics (VG Studio MAX)</w:t>
+            <w:lang w:val="ru-RU"/>
+          </w:rPr>
+          <w:t>3.1.2 Тайловая система карты</w:t>
         </w:r>
         <w:r>
           <w:rPr>
@@ -616,7 +2187,7 @@
             <w:noProof/>
             <w:webHidden/>
           </w:rPr>
-          <w:instrText xml:space="preserve"> PAGEREF _Toc199450253 \h </w:instrText>
+          <w:instrText xml:space="preserve"> PAGEREF _Toc199973902 \h </w:instrText>
         </w:r>
         <w:r>
           <w:rPr>
@@ -636,7 +2207,7 @@
             <w:noProof/>
             <w:webHidden/>
           </w:rPr>
-          <w:t>6</w:t>
+          <w:t>21</w:t>
         </w:r>
         <w:r>
           <w:rPr>
@@ -663,13 +2234,21 @@
           <w:lang w:val="ru-RU" w:eastAsia="ru-RU"/>
         </w:rPr>
       </w:pPr>
-      <w:hyperlink w:anchor="_Toc199450254" w:history="1">
+      <w:hyperlink w:anchor="_Toc199973903" w:history="1">
         <w:r>
           <w:rPr>
             <w:rStyle w:val="af6"/>
             <w:noProof/>
           </w:rPr>
-          <w:t>1.1.3 LabelImg / CVAT (Computer Vision Annotation Tool)</w:t>
+          <w:t>3.1.3</w:t>
+        </w:r>
+        <w:r>
+          <w:rPr>
+            <w:rStyle w:val="af6"/>
+            <w:noProof/>
+            <w:lang w:val="ru-RU"/>
+          </w:rPr>
+          <w:t xml:space="preserve"> Мини-игра рыбалки</w:t>
         </w:r>
         <w:r>
           <w:rPr>
@@ -690,7 +2269,7 @@
             <w:noProof/>
             <w:webHidden/>
           </w:rPr>
-          <w:instrText xml:space="preserve"> PAGEREF _Toc199450254 \h </w:instrText>
+          <w:instrText xml:space="preserve"> PAGEREF _Toc199973903 \h </w:instrText>
         </w:r>
         <w:r>
           <w:rPr>
@@ -710,7 +2289,239 @@
             <w:noProof/>
             <w:webHidden/>
           </w:rPr>
-          <w:t>7</w:t>
+          <w:t>21</w:t>
+        </w:r>
+        <w:r>
+          <w:rPr>
+            <w:noProof/>
+            <w:webHidden/>
+          </w:rPr>
+          <w:fldChar w:fldCharType="end"/>
+        </w:r>
+      </w:hyperlink>
+    </w:p>
+    <w:p>
+      <w:pPr>
+        <w:pStyle w:val="31"/>
+        <w:tabs>
+          <w:tab w:val="right" w:leader="dot" w:pos="9345"/>
+        </w:tabs>
+        <w:rPr>
+          <w:rFonts w:eastAsiaTheme="minorEastAsia" w:cstheme="minorBidi"/>
+          <w:i w:val="0"/>
+          <w:iCs w:val="0"/>
+          <w:noProof/>
+          <w:sz w:val="22"/>
+          <w:szCs w:val="22"/>
+          <w:lang w:val="ru-RU" w:eastAsia="ru-RU"/>
+        </w:rPr>
+      </w:pPr>
+      <w:hyperlink w:anchor="_Toc199973904" w:history="1">
+        <w:r>
+          <w:rPr>
+            <w:rStyle w:val="af6"/>
+            <w:noProof/>
+            <w:lang w:val="ru-RU"/>
+          </w:rPr>
+          <w:t>3.1.4 Инвентарь</w:t>
+        </w:r>
+        <w:r>
+          <w:rPr>
+            <w:noProof/>
+            <w:webHidden/>
+          </w:rPr>
+          <w:tab/>
+        </w:r>
+        <w:r>
+          <w:rPr>
+            <w:noProof/>
+            <w:webHidden/>
+          </w:rPr>
+          <w:fldChar w:fldCharType="begin"/>
+        </w:r>
+        <w:r>
+          <w:rPr>
+            <w:noProof/>
+            <w:webHidden/>
+          </w:rPr>
+          <w:instrText xml:space="preserve"> PAGEREF _Toc199973904 \h </w:instrText>
+        </w:r>
+        <w:r>
+          <w:rPr>
+            <w:noProof/>
+            <w:webHidden/>
+          </w:rPr>
+        </w:r>
+        <w:r>
+          <w:rPr>
+            <w:noProof/>
+            <w:webHidden/>
+          </w:rPr>
+          <w:fldChar w:fldCharType="separate"/>
+        </w:r>
+        <w:r>
+          <w:rPr>
+            <w:noProof/>
+            <w:webHidden/>
+          </w:rPr>
+          <w:t>22</w:t>
+        </w:r>
+        <w:r>
+          <w:rPr>
+            <w:noProof/>
+            <w:webHidden/>
+          </w:rPr>
+          <w:fldChar w:fldCharType="end"/>
+        </w:r>
+      </w:hyperlink>
+    </w:p>
+    <w:p>
+      <w:pPr>
+        <w:pStyle w:val="31"/>
+        <w:tabs>
+          <w:tab w:val="right" w:leader="dot" w:pos="9345"/>
+        </w:tabs>
+        <w:rPr>
+          <w:rFonts w:eastAsiaTheme="minorEastAsia" w:cstheme="minorBidi"/>
+          <w:i w:val="0"/>
+          <w:iCs w:val="0"/>
+          <w:noProof/>
+          <w:sz w:val="22"/>
+          <w:szCs w:val="22"/>
+          <w:lang w:val="ru-RU" w:eastAsia="ru-RU"/>
+        </w:rPr>
+      </w:pPr>
+      <w:hyperlink w:anchor="_Toc199973905" w:history="1">
+        <w:r>
+          <w:rPr>
+            <w:rStyle w:val="af6"/>
+            <w:noProof/>
+            <w:lang w:val="ru-RU"/>
+          </w:rPr>
+          <w:t>3.1.5 Система наживок</w:t>
+        </w:r>
+        <w:r>
+          <w:rPr>
+            <w:noProof/>
+            <w:webHidden/>
+          </w:rPr>
+          <w:tab/>
+        </w:r>
+        <w:r>
+          <w:rPr>
+            <w:noProof/>
+            <w:webHidden/>
+          </w:rPr>
+          <w:fldChar w:fldCharType="begin"/>
+        </w:r>
+        <w:r>
+          <w:rPr>
+            <w:noProof/>
+            <w:webHidden/>
+          </w:rPr>
+          <w:instrText xml:space="preserve"> PAGEREF _Toc199973905 \h </w:instrText>
+        </w:r>
+        <w:r>
+          <w:rPr>
+            <w:noProof/>
+            <w:webHidden/>
+          </w:rPr>
+        </w:r>
+        <w:r>
+          <w:rPr>
+            <w:noProof/>
+            <w:webHidden/>
+          </w:rPr>
+          <w:fldChar w:fldCharType="separate"/>
+        </w:r>
+        <w:r>
+          <w:rPr>
+            <w:noProof/>
+            <w:webHidden/>
+          </w:rPr>
+          <w:t>23</w:t>
+        </w:r>
+        <w:r>
+          <w:rPr>
+            <w:noProof/>
+            <w:webHidden/>
+          </w:rPr>
+          <w:fldChar w:fldCharType="end"/>
+        </w:r>
+      </w:hyperlink>
+    </w:p>
+    <w:p>
+      <w:pPr>
+        <w:pStyle w:val="31"/>
+        <w:tabs>
+          <w:tab w:val="right" w:leader="dot" w:pos="9345"/>
+        </w:tabs>
+        <w:rPr>
+          <w:rFonts w:eastAsiaTheme="minorEastAsia" w:cstheme="minorBidi"/>
+          <w:i w:val="0"/>
+          <w:iCs w:val="0"/>
+          <w:noProof/>
+          <w:sz w:val="22"/>
+          <w:szCs w:val="22"/>
+          <w:lang w:val="ru-RU" w:eastAsia="ru-RU"/>
+        </w:rPr>
+      </w:pPr>
+      <w:hyperlink w:anchor="_Toc199973906" w:history="1">
+        <w:r>
+          <w:rPr>
+            <w:rStyle w:val="af6"/>
+            <w:noProof/>
+          </w:rPr>
+          <w:t>3.1.6</w:t>
+        </w:r>
+        <w:r>
+          <w:rPr>
+            <w:rStyle w:val="af6"/>
+            <w:noProof/>
+            <w:lang w:val="ru-RU"/>
+          </w:rPr>
+          <w:t xml:space="preserve"> Магазин</w:t>
+        </w:r>
+        <w:r>
+          <w:rPr>
+            <w:noProof/>
+            <w:webHidden/>
+          </w:rPr>
+          <w:tab/>
+        </w:r>
+        <w:r>
+          <w:rPr>
+            <w:noProof/>
+            <w:webHidden/>
+          </w:rPr>
+          <w:fldChar w:fldCharType="begin"/>
+        </w:r>
+        <w:r>
+          <w:rPr>
+            <w:noProof/>
+            <w:webHidden/>
+          </w:rPr>
+          <w:instrText xml:space="preserve"> PAGEREF _Toc199973906 \h </w:instrText>
+        </w:r>
+        <w:r>
+          <w:rPr>
+            <w:noProof/>
+            <w:webHidden/>
+          </w:rPr>
+        </w:r>
+        <w:r>
+          <w:rPr>
+            <w:noProof/>
+            <w:webHidden/>
+          </w:rPr>
+          <w:fldChar w:fldCharType="separate"/>
+        </w:r>
+        <w:r>
+          <w:rPr>
+            <w:noProof/>
+            <w:webHidden/>
+          </w:rPr>
+          <w:t>24</w:t>
         </w:r>
         <w:r>
           <w:rPr>
@@ -736,21 +2547,162 @@
           <w:lang w:val="ru-RU" w:eastAsia="ru-RU"/>
         </w:rPr>
       </w:pPr>
-      <w:hyperlink w:anchor="_Toc199450255" w:history="1">
+      <w:hyperlink w:anchor="_Toc199973907" w:history="1">
         <w:r>
           <w:rPr>
             <w:rStyle w:val="af6"/>
             <w:noProof/>
           </w:rPr>
-          <w:t>1.2</w:t>
-        </w:r>
+          <w:t>3.2 Бэкенд</w:t>
+        </w:r>
+        <w:r>
+          <w:rPr>
+            <w:noProof/>
+            <w:webHidden/>
+          </w:rPr>
+          <w:tab/>
+        </w:r>
+        <w:r>
+          <w:rPr>
+            <w:noProof/>
+            <w:webHidden/>
+          </w:rPr>
+          <w:fldChar w:fldCharType="begin"/>
+        </w:r>
+        <w:r>
+          <w:rPr>
+            <w:noProof/>
+            <w:webHidden/>
+          </w:rPr>
+          <w:instrText xml:space="preserve"> PAGEREF _Toc199973907 \h </w:instrText>
+        </w:r>
+        <w:r>
+          <w:rPr>
+            <w:noProof/>
+            <w:webHidden/>
+          </w:rPr>
+        </w:r>
+        <w:r>
+          <w:rPr>
+            <w:noProof/>
+            <w:webHidden/>
+          </w:rPr>
+          <w:fldChar w:fldCharType="separate"/>
+        </w:r>
+        <w:r>
+          <w:rPr>
+            <w:noProof/>
+            <w:webHidden/>
+          </w:rPr>
+          <w:t>26</w:t>
+        </w:r>
+        <w:r>
+          <w:rPr>
+            <w:noProof/>
+            <w:webHidden/>
+          </w:rPr>
+          <w:fldChar w:fldCharType="end"/>
+        </w:r>
+      </w:hyperlink>
+    </w:p>
+    <w:p>
+      <w:pPr>
+        <w:pStyle w:val="31"/>
+        <w:tabs>
+          <w:tab w:val="right" w:leader="dot" w:pos="9345"/>
+        </w:tabs>
+        <w:rPr>
+          <w:rFonts w:eastAsiaTheme="minorEastAsia" w:cstheme="minorBidi"/>
+          <w:i w:val="0"/>
+          <w:iCs w:val="0"/>
+          <w:noProof/>
+          <w:sz w:val="22"/>
+          <w:szCs w:val="22"/>
+          <w:lang w:val="ru-RU" w:eastAsia="ru-RU"/>
+        </w:rPr>
+      </w:pPr>
+      <w:hyperlink w:anchor="_Toc199973908" w:history="1">
         <w:r>
           <w:rPr>
             <w:rStyle w:val="af6"/>
             <w:noProof/>
+          </w:rPr>
+          <w:t>3.2.1 API</w:t>
+        </w:r>
+        <w:r>
+          <w:rPr>
+            <w:noProof/>
+            <w:webHidden/>
+          </w:rPr>
+          <w:tab/>
+        </w:r>
+        <w:r>
+          <w:rPr>
+            <w:noProof/>
+            <w:webHidden/>
+          </w:rPr>
+          <w:fldChar w:fldCharType="begin"/>
+        </w:r>
+        <w:r>
+          <w:rPr>
+            <w:noProof/>
+            <w:webHidden/>
+          </w:rPr>
+          <w:instrText xml:space="preserve"> PAGEREF _Toc199973908 \h </w:instrText>
+        </w:r>
+        <w:r>
+          <w:rPr>
+            <w:noProof/>
+            <w:webHidden/>
+          </w:rPr>
+        </w:r>
+        <w:r>
+          <w:rPr>
+            <w:noProof/>
+            <w:webHidden/>
+          </w:rPr>
+          <w:fldChar w:fldCharType="separate"/>
+        </w:r>
+        <w:r>
+          <w:rPr>
+            <w:noProof/>
+            <w:webHidden/>
+          </w:rPr>
+          <w:t>26</w:t>
+        </w:r>
+        <w:r>
+          <w:rPr>
+            <w:noProof/>
+            <w:webHidden/>
+          </w:rPr>
+          <w:fldChar w:fldCharType="end"/>
+        </w:r>
+      </w:hyperlink>
+    </w:p>
+    <w:p>
+      <w:pPr>
+        <w:pStyle w:val="31"/>
+        <w:tabs>
+          <w:tab w:val="right" w:leader="dot" w:pos="9345"/>
+        </w:tabs>
+        <w:rPr>
+          <w:rFonts w:eastAsiaTheme="minorEastAsia" w:cstheme="minorBidi"/>
+          <w:i w:val="0"/>
+          <w:iCs w:val="0"/>
+          <w:noProof/>
+          <w:sz w:val="22"/>
+          <w:szCs w:val="22"/>
+          <w:lang w:val="ru-RU" w:eastAsia="ru-RU"/>
+        </w:rPr>
+      </w:pPr>
+      <w:hyperlink w:anchor="_Toc199973909" w:history="1">
+        <w:r>
+          <w:rPr>
+            <w:rStyle w:val="af6"/>
+            <w:noProof/>
             <w:lang w:val="ru-RU"/>
           </w:rPr>
-          <w:t xml:space="preserve"> Сравнение с разрабатываемым решением</w:t>
+          <w:t>3.2.2 Админ панель</w:t>
         </w:r>
         <w:r>
           <w:rPr>
@@ -771,7 +2723,7 @@
             <w:noProof/>
             <w:webHidden/>
           </w:rPr>
-          <w:instrText xml:space="preserve"> PAGEREF _Toc199450255 \h </w:instrText>
+          <w:instrText xml:space="preserve"> PAGEREF _Toc199973909 \h </w:instrText>
         </w:r>
         <w:r>
           <w:rPr>
@@ -791,7 +2743,230 @@
             <w:noProof/>
             <w:webHidden/>
           </w:rPr>
-          <w:t>7</w:t>
+          <w:t>27</w:t>
+        </w:r>
+        <w:r>
+          <w:rPr>
+            <w:noProof/>
+            <w:webHidden/>
+          </w:rPr>
+          <w:fldChar w:fldCharType="end"/>
+        </w:r>
+      </w:hyperlink>
+    </w:p>
+    <w:p>
+      <w:pPr>
+        <w:pStyle w:val="22"/>
+        <w:tabs>
+          <w:tab w:val="right" w:leader="dot" w:pos="9345"/>
+        </w:tabs>
+        <w:rPr>
+          <w:rFonts w:eastAsiaTheme="minorEastAsia" w:cstheme="minorBidi"/>
+          <w:smallCaps w:val="0"/>
+          <w:noProof/>
+          <w:sz w:val="22"/>
+          <w:szCs w:val="22"/>
+          <w:lang w:val="ru-RU" w:eastAsia="ru-RU"/>
+        </w:rPr>
+      </w:pPr>
+      <w:hyperlink w:anchor="_Toc199973910" w:history="1">
+        <w:r>
+          <w:rPr>
+            <w:rStyle w:val="af6"/>
+            <w:noProof/>
+          </w:rPr>
+          <w:t>3.3 Дополнительно</w:t>
+        </w:r>
+        <w:r>
+          <w:rPr>
+            <w:noProof/>
+            <w:webHidden/>
+          </w:rPr>
+          <w:tab/>
+        </w:r>
+        <w:r>
+          <w:rPr>
+            <w:noProof/>
+            <w:webHidden/>
+          </w:rPr>
+          <w:fldChar w:fldCharType="begin"/>
+        </w:r>
+        <w:r>
+          <w:rPr>
+            <w:noProof/>
+            <w:webHidden/>
+          </w:rPr>
+          <w:instrText xml:space="preserve"> PAGEREF _Toc199973910 \h </w:instrText>
+        </w:r>
+        <w:r>
+          <w:rPr>
+            <w:noProof/>
+            <w:webHidden/>
+          </w:rPr>
+        </w:r>
+        <w:r>
+          <w:rPr>
+            <w:noProof/>
+            <w:webHidden/>
+          </w:rPr>
+          <w:fldChar w:fldCharType="separate"/>
+        </w:r>
+        <w:r>
+          <w:rPr>
+            <w:noProof/>
+            <w:webHidden/>
+          </w:rPr>
+          <w:t>29</w:t>
+        </w:r>
+        <w:r>
+          <w:rPr>
+            <w:noProof/>
+            <w:webHidden/>
+          </w:rPr>
+          <w:fldChar w:fldCharType="end"/>
+        </w:r>
+      </w:hyperlink>
+    </w:p>
+    <w:p>
+      <w:pPr>
+        <w:pStyle w:val="31"/>
+        <w:tabs>
+          <w:tab w:val="right" w:leader="dot" w:pos="9345"/>
+        </w:tabs>
+        <w:rPr>
+          <w:rFonts w:eastAsiaTheme="minorEastAsia" w:cstheme="minorBidi"/>
+          <w:i w:val="0"/>
+          <w:iCs w:val="0"/>
+          <w:noProof/>
+          <w:sz w:val="22"/>
+          <w:szCs w:val="22"/>
+          <w:lang w:val="ru-RU" w:eastAsia="ru-RU"/>
+        </w:rPr>
+      </w:pPr>
+      <w:hyperlink w:anchor="_Toc199973911" w:history="1">
+        <w:r>
+          <w:rPr>
+            <w:rStyle w:val="af6"/>
+            <w:noProof/>
+            <w:lang w:val="ru-RU"/>
+          </w:rPr>
+          <w:t>3.3.1 Тестирование</w:t>
+        </w:r>
+        <w:r>
+          <w:rPr>
+            <w:noProof/>
+            <w:webHidden/>
+          </w:rPr>
+          <w:tab/>
+        </w:r>
+        <w:r>
+          <w:rPr>
+            <w:noProof/>
+            <w:webHidden/>
+          </w:rPr>
+          <w:fldChar w:fldCharType="begin"/>
+        </w:r>
+        <w:r>
+          <w:rPr>
+            <w:noProof/>
+            <w:webHidden/>
+          </w:rPr>
+          <w:instrText xml:space="preserve"> PAGEREF _Toc199973911 \h </w:instrText>
+        </w:r>
+        <w:r>
+          <w:rPr>
+            <w:noProof/>
+            <w:webHidden/>
+          </w:rPr>
+        </w:r>
+        <w:r>
+          <w:rPr>
+            <w:noProof/>
+            <w:webHidden/>
+          </w:rPr>
+          <w:fldChar w:fldCharType="separate"/>
+        </w:r>
+        <w:r>
+          <w:rPr>
+            <w:noProof/>
+            <w:webHidden/>
+          </w:rPr>
+          <w:t>29</w:t>
+        </w:r>
+        <w:r>
+          <w:rPr>
+            <w:noProof/>
+            <w:webHidden/>
+          </w:rPr>
+          <w:fldChar w:fldCharType="end"/>
+        </w:r>
+      </w:hyperlink>
+    </w:p>
+    <w:p>
+      <w:pPr>
+        <w:pStyle w:val="31"/>
+        <w:tabs>
+          <w:tab w:val="right" w:leader="dot" w:pos="9345"/>
+        </w:tabs>
+        <w:rPr>
+          <w:rFonts w:eastAsiaTheme="minorEastAsia" w:cstheme="minorBidi"/>
+          <w:i w:val="0"/>
+          <w:iCs w:val="0"/>
+          <w:noProof/>
+          <w:sz w:val="22"/>
+          <w:szCs w:val="22"/>
+          <w:lang w:val="ru-RU" w:eastAsia="ru-RU"/>
+        </w:rPr>
+      </w:pPr>
+      <w:hyperlink w:anchor="_Toc199973912" w:history="1">
+        <w:r>
+          <w:rPr>
+            <w:rStyle w:val="af6"/>
+            <w:noProof/>
+            <w:lang w:val="ru-RU"/>
+          </w:rPr>
+          <w:t>3.3.2 Метрики</w:t>
+        </w:r>
+        <w:r>
+          <w:rPr>
+            <w:noProof/>
+            <w:webHidden/>
+          </w:rPr>
+          <w:tab/>
+        </w:r>
+        <w:r>
+          <w:rPr>
+            <w:noProof/>
+            <w:webHidden/>
+          </w:rPr>
+          <w:fldChar w:fldCharType="begin"/>
+        </w:r>
+        <w:r>
+          <w:rPr>
+            <w:noProof/>
+            <w:webHidden/>
+          </w:rPr>
+          <w:instrText xml:space="preserve"> PAGEREF _Toc199973912 \h </w:instrText>
+        </w:r>
+        <w:r>
+          <w:rPr>
+            <w:noProof/>
+            <w:webHidden/>
+          </w:rPr>
+        </w:r>
+        <w:r>
+          <w:rPr>
+            <w:noProof/>
+            <w:webHidden/>
+          </w:rPr>
+          <w:fldChar w:fldCharType="separate"/>
+        </w:r>
+        <w:r>
+          <w:rPr>
+            <w:noProof/>
+            <w:webHidden/>
+          </w:rPr>
+          <w:t>29</w:t>
         </w:r>
         <w:r>
           <w:rPr>
@@ -819,21 +2994,13 @@
           <w:lang w:val="ru-RU" w:eastAsia="ru-RU"/>
         </w:rPr>
       </w:pPr>
-      <w:hyperlink w:anchor="_Toc199450256" w:history="1">
+      <w:hyperlink w:anchor="_Toc199973913" w:history="1">
         <w:r>
           <w:rPr>
             <w:rStyle w:val="af6"/>
             <w:noProof/>
           </w:rPr>
-          <w:t>2</w:t>
-        </w:r>
-        <w:r>
-          <w:rPr>
-            <w:rStyle w:val="af6"/>
-            <w:noProof/>
-            <w:lang w:val="ru-RU"/>
-          </w:rPr>
-          <w:t xml:space="preserve"> Анализ предметной области</w:t>
+          <w:t>Заключение</w:t>
         </w:r>
         <w:r>
           <w:rPr>
@@ -854,7 +3021,7 @@
             <w:noProof/>
             <w:webHidden/>
           </w:rPr>
-          <w:instrText xml:space="preserve"> PAGEREF _Toc199450256 \h </w:instrText>
+          <w:instrText xml:space="preserve"> PAGEREF _Toc199973913 \h </w:instrText>
         </w:r>
         <w:r>
           <w:rPr>
@@ -874,7 +3041,7 @@
             <w:noProof/>
             <w:webHidden/>
           </w:rPr>
-          <w:t>10</w:t>
+          <w:t>30</w:t>
         </w:r>
         <w:r>
           <w:rPr>
@@ -886,2332 +3053,6 @@
       </w:hyperlink>
     </w:p>
     <w:p>
-      <w:pPr>
-        <w:pStyle w:val="22"/>
-        <w:tabs>
-          <w:tab w:val="right" w:leader="dot" w:pos="9345"/>
-        </w:tabs>
-        <w:rPr>
-          <w:rFonts w:eastAsiaTheme="minorEastAsia" w:cstheme="minorBidi"/>
-          <w:smallCaps w:val="0"/>
-          <w:noProof/>
-          <w:sz w:val="22"/>
-          <w:szCs w:val="22"/>
-          <w:lang w:val="ru-RU" w:eastAsia="ru-RU"/>
-        </w:rPr>
-      </w:pPr>
-      <w:hyperlink w:anchor="_Toc199450257" w:history="1">
-        <w:r>
-          <w:rPr>
-            <w:rStyle w:val="af6"/>
-            <w:noProof/>
-            <w:lang w:val="ru-RU"/>
-          </w:rPr>
-          <w:t>2.1 Облако ключевых точек как основа для анализа изображений</w:t>
-        </w:r>
-        <w:r>
-          <w:rPr>
-            <w:noProof/>
-            <w:webHidden/>
-          </w:rPr>
-          <w:tab/>
-        </w:r>
-        <w:r>
-          <w:rPr>
-            <w:noProof/>
-            <w:webHidden/>
-          </w:rPr>
-          <w:fldChar w:fldCharType="begin"/>
-        </w:r>
-        <w:r>
-          <w:rPr>
-            <w:noProof/>
-            <w:webHidden/>
-          </w:rPr>
-          <w:instrText xml:space="preserve"> PAGEREF _Toc199450257 \h </w:instrText>
-        </w:r>
-        <w:r>
-          <w:rPr>
-            <w:noProof/>
-            <w:webHidden/>
-          </w:rPr>
-        </w:r>
-        <w:r>
-          <w:rPr>
-            <w:noProof/>
-            <w:webHidden/>
-          </w:rPr>
-          <w:fldChar w:fldCharType="separate"/>
-        </w:r>
-        <w:r>
-          <w:rPr>
-            <w:noProof/>
-            <w:webHidden/>
-          </w:rPr>
-          <w:t>10</w:t>
-        </w:r>
-        <w:r>
-          <w:rPr>
-            <w:noProof/>
-            <w:webHidden/>
-          </w:rPr>
-          <w:fldChar w:fldCharType="end"/>
-        </w:r>
-      </w:hyperlink>
-    </w:p>
-    <w:p>
-      <w:pPr>
-        <w:pStyle w:val="31"/>
-        <w:tabs>
-          <w:tab w:val="right" w:leader="dot" w:pos="9345"/>
-        </w:tabs>
-        <w:rPr>
-          <w:rFonts w:eastAsiaTheme="minorEastAsia" w:cstheme="minorBidi"/>
-          <w:i w:val="0"/>
-          <w:iCs w:val="0"/>
-          <w:noProof/>
-          <w:sz w:val="22"/>
-          <w:szCs w:val="22"/>
-          <w:lang w:val="ru-RU" w:eastAsia="ru-RU"/>
-        </w:rPr>
-      </w:pPr>
-      <w:hyperlink w:anchor="_Toc199450258" w:history="1">
-        <w:r>
-          <w:rPr>
-            <w:rStyle w:val="af6"/>
-            <w:noProof/>
-            <w:lang w:val="ru-RU"/>
-          </w:rPr>
-          <w:t>2.1.1 Определение облаков ключевых точек</w:t>
-        </w:r>
-        <w:r>
-          <w:rPr>
-            <w:noProof/>
-            <w:webHidden/>
-          </w:rPr>
-          <w:tab/>
-        </w:r>
-        <w:r>
-          <w:rPr>
-            <w:noProof/>
-            <w:webHidden/>
-          </w:rPr>
-          <w:fldChar w:fldCharType="begin"/>
-        </w:r>
-        <w:r>
-          <w:rPr>
-            <w:noProof/>
-            <w:webHidden/>
-          </w:rPr>
-          <w:instrText xml:space="preserve"> PAGEREF _Toc199450258 \h </w:instrText>
-        </w:r>
-        <w:r>
-          <w:rPr>
-            <w:noProof/>
-            <w:webHidden/>
-          </w:rPr>
-        </w:r>
-        <w:r>
-          <w:rPr>
-            <w:noProof/>
-            <w:webHidden/>
-          </w:rPr>
-          <w:fldChar w:fldCharType="separate"/>
-        </w:r>
-        <w:r>
-          <w:rPr>
-            <w:noProof/>
-            <w:webHidden/>
-          </w:rPr>
-          <w:t>10</w:t>
-        </w:r>
-        <w:r>
-          <w:rPr>
-            <w:noProof/>
-            <w:webHidden/>
-          </w:rPr>
-          <w:fldChar w:fldCharType="end"/>
-        </w:r>
-      </w:hyperlink>
-    </w:p>
-    <w:p>
-      <w:pPr>
-        <w:pStyle w:val="31"/>
-        <w:tabs>
-          <w:tab w:val="right" w:leader="dot" w:pos="9345"/>
-        </w:tabs>
-        <w:rPr>
-          <w:rFonts w:eastAsiaTheme="minorEastAsia" w:cstheme="minorBidi"/>
-          <w:i w:val="0"/>
-          <w:iCs w:val="0"/>
-          <w:noProof/>
-          <w:sz w:val="22"/>
-          <w:szCs w:val="22"/>
-          <w:lang w:val="ru-RU" w:eastAsia="ru-RU"/>
-        </w:rPr>
-      </w:pPr>
-      <w:hyperlink w:anchor="_Toc199450259" w:history="1">
-        <w:r>
-          <w:rPr>
-            <w:rStyle w:val="af6"/>
-            <w:noProof/>
-            <w:lang w:val="ru-RU"/>
-          </w:rPr>
-          <w:t>2.1.2 Связь с облаками точек в 3D-данных</w:t>
-        </w:r>
-        <w:r>
-          <w:rPr>
-            <w:noProof/>
-            <w:webHidden/>
-          </w:rPr>
-          <w:tab/>
-        </w:r>
-        <w:r>
-          <w:rPr>
-            <w:noProof/>
-            <w:webHidden/>
-          </w:rPr>
-          <w:fldChar w:fldCharType="begin"/>
-        </w:r>
-        <w:r>
-          <w:rPr>
-            <w:noProof/>
-            <w:webHidden/>
-          </w:rPr>
-          <w:instrText xml:space="preserve"> PAGEREF _Toc199450259 \h </w:instrText>
-        </w:r>
-        <w:r>
-          <w:rPr>
-            <w:noProof/>
-            <w:webHidden/>
-          </w:rPr>
-        </w:r>
-        <w:r>
-          <w:rPr>
-            <w:noProof/>
-            <w:webHidden/>
-          </w:rPr>
-          <w:fldChar w:fldCharType="separate"/>
-        </w:r>
-        <w:r>
-          <w:rPr>
-            <w:noProof/>
-            <w:webHidden/>
-          </w:rPr>
-          <w:t>10</w:t>
-        </w:r>
-        <w:r>
-          <w:rPr>
-            <w:noProof/>
-            <w:webHidden/>
-          </w:rPr>
-          <w:fldChar w:fldCharType="end"/>
-        </w:r>
-      </w:hyperlink>
-    </w:p>
-    <w:p>
-      <w:pPr>
-        <w:pStyle w:val="22"/>
-        <w:tabs>
-          <w:tab w:val="right" w:leader="dot" w:pos="9345"/>
-        </w:tabs>
-        <w:rPr>
-          <w:rFonts w:eastAsiaTheme="minorEastAsia" w:cstheme="minorBidi"/>
-          <w:smallCaps w:val="0"/>
-          <w:noProof/>
-          <w:sz w:val="22"/>
-          <w:szCs w:val="22"/>
-          <w:lang w:val="ru-RU" w:eastAsia="ru-RU"/>
-        </w:rPr>
-      </w:pPr>
-      <w:hyperlink w:anchor="_Toc199450260" w:history="1">
-        <w:r>
-          <w:rPr>
-            <w:rStyle w:val="af6"/>
-            <w:noProof/>
-            <w:lang w:val="ru-RU"/>
-          </w:rPr>
-          <w:t>2.2 Характеристика использования облаков ключевых точек</w:t>
-        </w:r>
-        <w:r>
-          <w:rPr>
-            <w:noProof/>
-            <w:webHidden/>
-          </w:rPr>
-          <w:tab/>
-        </w:r>
-        <w:r>
-          <w:rPr>
-            <w:noProof/>
-            <w:webHidden/>
-          </w:rPr>
-          <w:fldChar w:fldCharType="begin"/>
-        </w:r>
-        <w:r>
-          <w:rPr>
-            <w:noProof/>
-            <w:webHidden/>
-          </w:rPr>
-          <w:instrText xml:space="preserve"> PAGEREF _Toc199450260 \h </w:instrText>
-        </w:r>
-        <w:r>
-          <w:rPr>
-            <w:noProof/>
-            <w:webHidden/>
-          </w:rPr>
-        </w:r>
-        <w:r>
-          <w:rPr>
-            <w:noProof/>
-            <w:webHidden/>
-          </w:rPr>
-          <w:fldChar w:fldCharType="separate"/>
-        </w:r>
-        <w:r>
-          <w:rPr>
-            <w:noProof/>
-            <w:webHidden/>
-          </w:rPr>
-          <w:t>10</w:t>
-        </w:r>
-        <w:r>
-          <w:rPr>
-            <w:noProof/>
-            <w:webHidden/>
-          </w:rPr>
-          <w:fldChar w:fldCharType="end"/>
-        </w:r>
-      </w:hyperlink>
-    </w:p>
-    <w:p>
-      <w:pPr>
-        <w:pStyle w:val="31"/>
-        <w:tabs>
-          <w:tab w:val="right" w:leader="dot" w:pos="9345"/>
-        </w:tabs>
-        <w:rPr>
-          <w:rFonts w:eastAsiaTheme="minorEastAsia" w:cstheme="minorBidi"/>
-          <w:i w:val="0"/>
-          <w:iCs w:val="0"/>
-          <w:noProof/>
-          <w:sz w:val="22"/>
-          <w:szCs w:val="22"/>
-          <w:lang w:val="ru-RU" w:eastAsia="ru-RU"/>
-        </w:rPr>
-      </w:pPr>
-      <w:hyperlink w:anchor="_Toc199450261" w:history="1">
-        <w:r>
-          <w:rPr>
-            <w:rStyle w:val="af6"/>
-            <w:noProof/>
-            <w:lang w:val="ru-RU"/>
-          </w:rPr>
-          <w:t>2.2.1 Преимущества применения облаков ключевых точек</w:t>
-        </w:r>
-        <w:r>
-          <w:rPr>
-            <w:noProof/>
-            <w:webHidden/>
-          </w:rPr>
-          <w:tab/>
-        </w:r>
-        <w:r>
-          <w:rPr>
-            <w:noProof/>
-            <w:webHidden/>
-          </w:rPr>
-          <w:fldChar w:fldCharType="begin"/>
-        </w:r>
-        <w:r>
-          <w:rPr>
-            <w:noProof/>
-            <w:webHidden/>
-          </w:rPr>
-          <w:instrText xml:space="preserve"> PAGEREF _Toc199450261 \h </w:instrText>
-        </w:r>
-        <w:r>
-          <w:rPr>
-            <w:noProof/>
-            <w:webHidden/>
-          </w:rPr>
-        </w:r>
-        <w:r>
-          <w:rPr>
-            <w:noProof/>
-            <w:webHidden/>
-          </w:rPr>
-          <w:fldChar w:fldCharType="separate"/>
-        </w:r>
-        <w:r>
-          <w:rPr>
-            <w:noProof/>
-            <w:webHidden/>
-          </w:rPr>
-          <w:t>10</w:t>
-        </w:r>
-        <w:r>
-          <w:rPr>
-            <w:noProof/>
-            <w:webHidden/>
-          </w:rPr>
-          <w:fldChar w:fldCharType="end"/>
-        </w:r>
-      </w:hyperlink>
-    </w:p>
-    <w:p>
-      <w:pPr>
-        <w:pStyle w:val="31"/>
-        <w:tabs>
-          <w:tab w:val="right" w:leader="dot" w:pos="9345"/>
-        </w:tabs>
-        <w:rPr>
-          <w:rFonts w:eastAsiaTheme="minorEastAsia" w:cstheme="minorBidi"/>
-          <w:i w:val="0"/>
-          <w:iCs w:val="0"/>
-          <w:noProof/>
-          <w:sz w:val="22"/>
-          <w:szCs w:val="22"/>
-          <w:lang w:val="ru-RU" w:eastAsia="ru-RU"/>
-        </w:rPr>
-      </w:pPr>
-      <w:hyperlink w:anchor="_Toc199450262" w:history="1">
-        <w:r>
-          <w:rPr>
-            <w:rStyle w:val="af6"/>
-            <w:noProof/>
-            <w:lang w:val="ru-RU"/>
-          </w:rPr>
-          <w:t>2.2.2 Недостатки и ограничения</w:t>
-        </w:r>
-        <w:r>
-          <w:rPr>
-            <w:noProof/>
-            <w:webHidden/>
-          </w:rPr>
-          <w:tab/>
-        </w:r>
-        <w:r>
-          <w:rPr>
-            <w:noProof/>
-            <w:webHidden/>
-          </w:rPr>
-          <w:fldChar w:fldCharType="begin"/>
-        </w:r>
-        <w:r>
-          <w:rPr>
-            <w:noProof/>
-            <w:webHidden/>
-          </w:rPr>
-          <w:instrText xml:space="preserve"> PAGEREF _Toc199450262 \h </w:instrText>
-        </w:r>
-        <w:r>
-          <w:rPr>
-            <w:noProof/>
-            <w:webHidden/>
-          </w:rPr>
-        </w:r>
-        <w:r>
-          <w:rPr>
-            <w:noProof/>
-            <w:webHidden/>
-          </w:rPr>
-          <w:fldChar w:fldCharType="separate"/>
-        </w:r>
-        <w:r>
-          <w:rPr>
-            <w:noProof/>
-            <w:webHidden/>
-          </w:rPr>
-          <w:t>11</w:t>
-        </w:r>
-        <w:r>
-          <w:rPr>
-            <w:noProof/>
-            <w:webHidden/>
-          </w:rPr>
-          <w:fldChar w:fldCharType="end"/>
-        </w:r>
-      </w:hyperlink>
-    </w:p>
-    <w:p>
-      <w:pPr>
-        <w:pStyle w:val="31"/>
-        <w:tabs>
-          <w:tab w:val="right" w:leader="dot" w:pos="9345"/>
-        </w:tabs>
-        <w:rPr>
-          <w:rFonts w:eastAsiaTheme="minorEastAsia" w:cstheme="minorBidi"/>
-          <w:i w:val="0"/>
-          <w:iCs w:val="0"/>
-          <w:noProof/>
-          <w:sz w:val="22"/>
-          <w:szCs w:val="22"/>
-          <w:lang w:val="ru-RU" w:eastAsia="ru-RU"/>
-        </w:rPr>
-      </w:pPr>
-      <w:hyperlink w:anchor="_Toc199450263" w:history="1">
-        <w:r>
-          <w:rPr>
-            <w:rStyle w:val="af6"/>
-            <w:noProof/>
-            <w:lang w:val="ru-RU"/>
-          </w:rPr>
-          <w:t>2.2.3 Области применения облаков ключевых точек</w:t>
-        </w:r>
-        <w:r>
-          <w:rPr>
-            <w:noProof/>
-            <w:webHidden/>
-          </w:rPr>
-          <w:tab/>
-        </w:r>
-        <w:r>
-          <w:rPr>
-            <w:noProof/>
-            <w:webHidden/>
-          </w:rPr>
-          <w:fldChar w:fldCharType="begin"/>
-        </w:r>
-        <w:r>
-          <w:rPr>
-            <w:noProof/>
-            <w:webHidden/>
-          </w:rPr>
-          <w:instrText xml:space="preserve"> PAGEREF _Toc199450263 \h </w:instrText>
-        </w:r>
-        <w:r>
-          <w:rPr>
-            <w:noProof/>
-            <w:webHidden/>
-          </w:rPr>
-        </w:r>
-        <w:r>
-          <w:rPr>
-            <w:noProof/>
-            <w:webHidden/>
-          </w:rPr>
-          <w:fldChar w:fldCharType="separate"/>
-        </w:r>
-        <w:r>
-          <w:rPr>
-            <w:noProof/>
-            <w:webHidden/>
-          </w:rPr>
-          <w:t>11</w:t>
-        </w:r>
-        <w:r>
-          <w:rPr>
-            <w:noProof/>
-            <w:webHidden/>
-          </w:rPr>
-          <w:fldChar w:fldCharType="end"/>
-        </w:r>
-      </w:hyperlink>
-    </w:p>
-    <w:p>
-      <w:pPr>
-        <w:pStyle w:val="11"/>
-        <w:tabs>
-          <w:tab w:val="right" w:leader="dot" w:pos="9345"/>
-        </w:tabs>
-        <w:rPr>
-          <w:rFonts w:eastAsiaTheme="minorEastAsia" w:cstheme="minorBidi"/>
-          <w:b w:val="0"/>
-          <w:bCs w:val="0"/>
-          <w:caps w:val="0"/>
-          <w:noProof/>
-          <w:sz w:val="22"/>
-          <w:szCs w:val="22"/>
-          <w:lang w:val="ru-RU" w:eastAsia="ru-RU"/>
-        </w:rPr>
-      </w:pPr>
-      <w:hyperlink w:anchor="_Toc199450264" w:history="1">
-        <w:r>
-          <w:rPr>
-            <w:rStyle w:val="af6"/>
-            <w:noProof/>
-          </w:rPr>
-          <w:t>3</w:t>
-        </w:r>
-        <w:r>
-          <w:rPr>
-            <w:rStyle w:val="af6"/>
-            <w:noProof/>
-            <w:lang w:val="ru-RU"/>
-          </w:rPr>
-          <w:t xml:space="preserve"> Реализация</w:t>
-        </w:r>
-        <w:r>
-          <w:rPr>
-            <w:noProof/>
-            <w:webHidden/>
-          </w:rPr>
-          <w:tab/>
-        </w:r>
-        <w:r>
-          <w:rPr>
-            <w:noProof/>
-            <w:webHidden/>
-          </w:rPr>
-          <w:fldChar w:fldCharType="begin"/>
-        </w:r>
-        <w:r>
-          <w:rPr>
-            <w:noProof/>
-            <w:webHidden/>
-          </w:rPr>
-          <w:instrText xml:space="preserve"> PAGEREF _Toc199450264 \h </w:instrText>
-        </w:r>
-        <w:r>
-          <w:rPr>
-            <w:noProof/>
-            <w:webHidden/>
-          </w:rPr>
-        </w:r>
-        <w:r>
-          <w:rPr>
-            <w:noProof/>
-            <w:webHidden/>
-          </w:rPr>
-          <w:fldChar w:fldCharType="separate"/>
-        </w:r>
-        <w:r>
-          <w:rPr>
-            <w:noProof/>
-            <w:webHidden/>
-          </w:rPr>
-          <w:t>12</w:t>
-        </w:r>
-        <w:r>
-          <w:rPr>
-            <w:noProof/>
-            <w:webHidden/>
-          </w:rPr>
-          <w:fldChar w:fldCharType="end"/>
-        </w:r>
-      </w:hyperlink>
-    </w:p>
-    <w:p>
-      <w:pPr>
-        <w:pStyle w:val="22"/>
-        <w:tabs>
-          <w:tab w:val="right" w:leader="dot" w:pos="9345"/>
-        </w:tabs>
-        <w:rPr>
-          <w:rFonts w:eastAsiaTheme="minorEastAsia" w:cstheme="minorBidi"/>
-          <w:smallCaps w:val="0"/>
-          <w:noProof/>
-          <w:sz w:val="22"/>
-          <w:szCs w:val="22"/>
-          <w:lang w:val="ru-RU" w:eastAsia="ru-RU"/>
-        </w:rPr>
-      </w:pPr>
-      <w:hyperlink w:anchor="_Toc199450265" w:history="1">
-        <w:r>
-          <w:rPr>
-            <w:rStyle w:val="af6"/>
-            <w:noProof/>
-            <w:lang w:val="ru-RU"/>
-          </w:rPr>
-          <w:t>3.1 Обнаружение и обработка ключевых точек на изображении</w:t>
-        </w:r>
-        <w:r>
-          <w:rPr>
-            <w:noProof/>
-            <w:webHidden/>
-          </w:rPr>
-          <w:tab/>
-        </w:r>
-        <w:r>
-          <w:rPr>
-            <w:noProof/>
-            <w:webHidden/>
-          </w:rPr>
-          <w:fldChar w:fldCharType="begin"/>
-        </w:r>
-        <w:r>
-          <w:rPr>
-            <w:noProof/>
-            <w:webHidden/>
-          </w:rPr>
-          <w:instrText xml:space="preserve"> PAGEREF _Toc199450265 \h </w:instrText>
-        </w:r>
-        <w:r>
-          <w:rPr>
-            <w:noProof/>
-            <w:webHidden/>
-          </w:rPr>
-        </w:r>
-        <w:r>
-          <w:rPr>
-            <w:noProof/>
-            <w:webHidden/>
-          </w:rPr>
-          <w:fldChar w:fldCharType="separate"/>
-        </w:r>
-        <w:r>
-          <w:rPr>
-            <w:noProof/>
-            <w:webHidden/>
-          </w:rPr>
-          <w:t>12</w:t>
-        </w:r>
-        <w:r>
-          <w:rPr>
-            <w:noProof/>
-            <w:webHidden/>
-          </w:rPr>
-          <w:fldChar w:fldCharType="end"/>
-        </w:r>
-      </w:hyperlink>
-    </w:p>
-    <w:p>
-      <w:pPr>
-        <w:pStyle w:val="31"/>
-        <w:tabs>
-          <w:tab w:val="right" w:leader="dot" w:pos="9345"/>
-        </w:tabs>
-        <w:rPr>
-          <w:rFonts w:eastAsiaTheme="minorEastAsia" w:cstheme="minorBidi"/>
-          <w:i w:val="0"/>
-          <w:iCs w:val="0"/>
-          <w:noProof/>
-          <w:sz w:val="22"/>
-          <w:szCs w:val="22"/>
-          <w:lang w:val="ru-RU" w:eastAsia="ru-RU"/>
-        </w:rPr>
-      </w:pPr>
-      <w:hyperlink w:anchor="_Toc199450266" w:history="1">
-        <w:r>
-          <w:rPr>
-            <w:rStyle w:val="af6"/>
-            <w:noProof/>
-            <w:lang w:val="ru-RU"/>
-          </w:rPr>
-          <w:t>3.1.1 Подход к построению системы анализа изображений</w:t>
-        </w:r>
-        <w:r>
-          <w:rPr>
-            <w:noProof/>
-            <w:webHidden/>
-          </w:rPr>
-          <w:tab/>
-        </w:r>
-        <w:r>
-          <w:rPr>
-            <w:noProof/>
-            <w:webHidden/>
-          </w:rPr>
-          <w:fldChar w:fldCharType="begin"/>
-        </w:r>
-        <w:r>
-          <w:rPr>
-            <w:noProof/>
-            <w:webHidden/>
-          </w:rPr>
-          <w:instrText xml:space="preserve"> PAGEREF _Toc199450266 \h </w:instrText>
-        </w:r>
-        <w:r>
-          <w:rPr>
-            <w:noProof/>
-            <w:webHidden/>
-          </w:rPr>
-        </w:r>
-        <w:r>
-          <w:rPr>
-            <w:noProof/>
-            <w:webHidden/>
-          </w:rPr>
-          <w:fldChar w:fldCharType="separate"/>
-        </w:r>
-        <w:r>
-          <w:rPr>
-            <w:noProof/>
-            <w:webHidden/>
-          </w:rPr>
-          <w:t>12</w:t>
-        </w:r>
-        <w:r>
-          <w:rPr>
-            <w:noProof/>
-            <w:webHidden/>
-          </w:rPr>
-          <w:fldChar w:fldCharType="end"/>
-        </w:r>
-      </w:hyperlink>
-    </w:p>
-    <w:p>
-      <w:pPr>
-        <w:pStyle w:val="31"/>
-        <w:tabs>
-          <w:tab w:val="right" w:leader="dot" w:pos="9345"/>
-        </w:tabs>
-        <w:rPr>
-          <w:rFonts w:eastAsiaTheme="minorEastAsia" w:cstheme="minorBidi"/>
-          <w:i w:val="0"/>
-          <w:iCs w:val="0"/>
-          <w:noProof/>
-          <w:sz w:val="22"/>
-          <w:szCs w:val="22"/>
-          <w:lang w:val="ru-RU" w:eastAsia="ru-RU"/>
-        </w:rPr>
-      </w:pPr>
-      <w:hyperlink w:anchor="_Toc199450267" w:history="1">
-        <w:r>
-          <w:rPr>
-            <w:rStyle w:val="af6"/>
-            <w:noProof/>
-            <w:lang w:val="ru-RU"/>
-          </w:rPr>
-          <w:t>3.1.2 Основные компоненты системы</w:t>
-        </w:r>
-        <w:r>
-          <w:rPr>
-            <w:noProof/>
-            <w:webHidden/>
-          </w:rPr>
-          <w:tab/>
-        </w:r>
-        <w:r>
-          <w:rPr>
-            <w:noProof/>
-            <w:webHidden/>
-          </w:rPr>
-          <w:fldChar w:fldCharType="begin"/>
-        </w:r>
-        <w:r>
-          <w:rPr>
-            <w:noProof/>
-            <w:webHidden/>
-          </w:rPr>
-          <w:instrText xml:space="preserve"> PAGEREF _Toc199450267 \h </w:instrText>
-        </w:r>
-        <w:r>
-          <w:rPr>
-            <w:noProof/>
-            <w:webHidden/>
-          </w:rPr>
-        </w:r>
-        <w:r>
-          <w:rPr>
-            <w:noProof/>
-            <w:webHidden/>
-          </w:rPr>
-          <w:fldChar w:fldCharType="separate"/>
-        </w:r>
-        <w:r>
-          <w:rPr>
-            <w:noProof/>
-            <w:webHidden/>
-          </w:rPr>
-          <w:t>13</w:t>
-        </w:r>
-        <w:r>
-          <w:rPr>
-            <w:noProof/>
-            <w:webHidden/>
-          </w:rPr>
-          <w:fldChar w:fldCharType="end"/>
-        </w:r>
-      </w:hyperlink>
-    </w:p>
-    <w:p>
-      <w:pPr>
-        <w:pStyle w:val="22"/>
-        <w:tabs>
-          <w:tab w:val="right" w:leader="dot" w:pos="9345"/>
-        </w:tabs>
-        <w:rPr>
-          <w:rFonts w:eastAsiaTheme="minorEastAsia" w:cstheme="minorBidi"/>
-          <w:smallCaps w:val="0"/>
-          <w:noProof/>
-          <w:sz w:val="22"/>
-          <w:szCs w:val="22"/>
-          <w:lang w:val="ru-RU" w:eastAsia="ru-RU"/>
-        </w:rPr>
-      </w:pPr>
-      <w:hyperlink w:anchor="_Toc199450268" w:history="1">
-        <w:r>
-          <w:rPr>
-            <w:rStyle w:val="af6"/>
-            <w:noProof/>
-            <w:lang w:val="ru-RU"/>
-          </w:rPr>
-          <w:t>3.2 Графический интерфейс пользователя</w:t>
-        </w:r>
-        <w:r>
-          <w:rPr>
-            <w:noProof/>
-            <w:webHidden/>
-          </w:rPr>
-          <w:tab/>
-        </w:r>
-        <w:r>
-          <w:rPr>
-            <w:noProof/>
-            <w:webHidden/>
-          </w:rPr>
-          <w:fldChar w:fldCharType="begin"/>
-        </w:r>
-        <w:r>
-          <w:rPr>
-            <w:noProof/>
-            <w:webHidden/>
-          </w:rPr>
-          <w:instrText xml:space="preserve"> PAGEREF _Toc199450268 \h </w:instrText>
-        </w:r>
-        <w:r>
-          <w:rPr>
-            <w:noProof/>
-            <w:webHidden/>
-          </w:rPr>
-        </w:r>
-        <w:r>
-          <w:rPr>
-            <w:noProof/>
-            <w:webHidden/>
-          </w:rPr>
-          <w:fldChar w:fldCharType="separate"/>
-        </w:r>
-        <w:r>
-          <w:rPr>
-            <w:noProof/>
-            <w:webHidden/>
-          </w:rPr>
-          <w:t>14</w:t>
-        </w:r>
-        <w:r>
-          <w:rPr>
-            <w:noProof/>
-            <w:webHidden/>
-          </w:rPr>
-          <w:fldChar w:fldCharType="end"/>
-        </w:r>
-      </w:hyperlink>
-    </w:p>
-    <w:p>
-      <w:pPr>
-        <w:pStyle w:val="31"/>
-        <w:tabs>
-          <w:tab w:val="right" w:leader="dot" w:pos="9345"/>
-        </w:tabs>
-        <w:rPr>
-          <w:rFonts w:eastAsiaTheme="minorEastAsia" w:cstheme="minorBidi"/>
-          <w:i w:val="0"/>
-          <w:iCs w:val="0"/>
-          <w:noProof/>
-          <w:sz w:val="22"/>
-          <w:szCs w:val="22"/>
-          <w:lang w:val="ru-RU" w:eastAsia="ru-RU"/>
-        </w:rPr>
-      </w:pPr>
-      <w:hyperlink w:anchor="_Toc199450269" w:history="1">
-        <w:r>
-          <w:rPr>
-            <w:rStyle w:val="af6"/>
-            <w:noProof/>
-            <w:lang w:val="ru-RU"/>
-          </w:rPr>
-          <w:t>3.2.1 Архитектура GUI</w:t>
-        </w:r>
-        <w:r>
-          <w:rPr>
-            <w:noProof/>
-            <w:webHidden/>
-          </w:rPr>
-          <w:tab/>
-        </w:r>
-        <w:r>
-          <w:rPr>
-            <w:noProof/>
-            <w:webHidden/>
-          </w:rPr>
-          <w:fldChar w:fldCharType="begin"/>
-        </w:r>
-        <w:r>
-          <w:rPr>
-            <w:noProof/>
-            <w:webHidden/>
-          </w:rPr>
-          <w:instrText xml:space="preserve"> PAGEREF _Toc199450269 \h </w:instrText>
-        </w:r>
-        <w:r>
-          <w:rPr>
-            <w:noProof/>
-            <w:webHidden/>
-          </w:rPr>
-        </w:r>
-        <w:r>
-          <w:rPr>
-            <w:noProof/>
-            <w:webHidden/>
-          </w:rPr>
-          <w:fldChar w:fldCharType="separate"/>
-        </w:r>
-        <w:r>
-          <w:rPr>
-            <w:noProof/>
-            <w:webHidden/>
-          </w:rPr>
-          <w:t>14</w:t>
-        </w:r>
-        <w:r>
-          <w:rPr>
-            <w:noProof/>
-            <w:webHidden/>
-          </w:rPr>
-          <w:fldChar w:fldCharType="end"/>
-        </w:r>
-      </w:hyperlink>
-    </w:p>
-    <w:p>
-      <w:pPr>
-        <w:pStyle w:val="31"/>
-        <w:tabs>
-          <w:tab w:val="right" w:leader="dot" w:pos="9345"/>
-        </w:tabs>
-        <w:rPr>
-          <w:rFonts w:eastAsiaTheme="minorEastAsia" w:cstheme="minorBidi"/>
-          <w:i w:val="0"/>
-          <w:iCs w:val="0"/>
-          <w:noProof/>
-          <w:sz w:val="22"/>
-          <w:szCs w:val="22"/>
-          <w:lang w:val="ru-RU" w:eastAsia="ru-RU"/>
-        </w:rPr>
-      </w:pPr>
-      <w:hyperlink w:anchor="_Toc199450270" w:history="1">
-        <w:r>
-          <w:rPr>
-            <w:rStyle w:val="af6"/>
-            <w:noProof/>
-            <w:lang w:val="ru-RU"/>
-          </w:rPr>
-          <w:t>3.2.2 Визуализация результатов анализа</w:t>
-        </w:r>
-        <w:r>
-          <w:rPr>
-            <w:noProof/>
-            <w:webHidden/>
-          </w:rPr>
-          <w:tab/>
-        </w:r>
-        <w:r>
-          <w:rPr>
-            <w:noProof/>
-            <w:webHidden/>
-          </w:rPr>
-          <w:fldChar w:fldCharType="begin"/>
-        </w:r>
-        <w:r>
-          <w:rPr>
-            <w:noProof/>
-            <w:webHidden/>
-          </w:rPr>
-          <w:instrText xml:space="preserve"> PAGEREF _Toc199450270 \h </w:instrText>
-        </w:r>
-        <w:r>
-          <w:rPr>
-            <w:noProof/>
-            <w:webHidden/>
-          </w:rPr>
-        </w:r>
-        <w:r>
-          <w:rPr>
-            <w:noProof/>
-            <w:webHidden/>
-          </w:rPr>
-          <w:fldChar w:fldCharType="separate"/>
-        </w:r>
-        <w:r>
-          <w:rPr>
-            <w:noProof/>
-            <w:webHidden/>
-          </w:rPr>
-          <w:t>15</w:t>
-        </w:r>
-        <w:r>
-          <w:rPr>
-            <w:noProof/>
-            <w:webHidden/>
-          </w:rPr>
-          <w:fldChar w:fldCharType="end"/>
-        </w:r>
-      </w:hyperlink>
-    </w:p>
-    <w:p>
-      <w:pPr>
-        <w:pStyle w:val="22"/>
-        <w:tabs>
-          <w:tab w:val="right" w:leader="dot" w:pos="9345"/>
-        </w:tabs>
-        <w:rPr>
-          <w:rFonts w:eastAsiaTheme="minorEastAsia" w:cstheme="minorBidi"/>
-          <w:smallCaps w:val="0"/>
-          <w:noProof/>
-          <w:sz w:val="22"/>
-          <w:szCs w:val="22"/>
-          <w:lang w:val="ru-RU" w:eastAsia="ru-RU"/>
-        </w:rPr>
-      </w:pPr>
-      <w:hyperlink w:anchor="_Toc199450271" w:history="1">
-        <w:r>
-          <w:rPr>
-            <w:rStyle w:val="af6"/>
-            <w:noProof/>
-            <w:lang w:val="ru-RU"/>
-          </w:rPr>
-          <w:t>3.3 Алгоритмы анализа изображений</w:t>
-        </w:r>
-        <w:r>
-          <w:rPr>
-            <w:noProof/>
-            <w:webHidden/>
-          </w:rPr>
-          <w:tab/>
-        </w:r>
-        <w:r>
-          <w:rPr>
-            <w:noProof/>
-            <w:webHidden/>
-          </w:rPr>
-          <w:fldChar w:fldCharType="begin"/>
-        </w:r>
-        <w:r>
-          <w:rPr>
-            <w:noProof/>
-            <w:webHidden/>
-          </w:rPr>
-          <w:instrText xml:space="preserve"> PAGEREF _Toc199450271 \h </w:instrText>
-        </w:r>
-        <w:r>
-          <w:rPr>
-            <w:noProof/>
-            <w:webHidden/>
-          </w:rPr>
-        </w:r>
-        <w:r>
-          <w:rPr>
-            <w:noProof/>
-            <w:webHidden/>
-          </w:rPr>
-          <w:fldChar w:fldCharType="separate"/>
-        </w:r>
-        <w:r>
-          <w:rPr>
-            <w:noProof/>
-            <w:webHidden/>
-          </w:rPr>
-          <w:t>16</w:t>
-        </w:r>
-        <w:r>
-          <w:rPr>
-            <w:noProof/>
-            <w:webHidden/>
-          </w:rPr>
-          <w:fldChar w:fldCharType="end"/>
-        </w:r>
-      </w:hyperlink>
-    </w:p>
-    <w:p>
-      <w:pPr>
-        <w:pStyle w:val="31"/>
-        <w:tabs>
-          <w:tab w:val="right" w:leader="dot" w:pos="9345"/>
-        </w:tabs>
-        <w:rPr>
-          <w:rFonts w:eastAsiaTheme="minorEastAsia" w:cstheme="minorBidi"/>
-          <w:i w:val="0"/>
-          <w:iCs w:val="0"/>
-          <w:noProof/>
-          <w:sz w:val="22"/>
-          <w:szCs w:val="22"/>
-          <w:lang w:val="ru-RU" w:eastAsia="ru-RU"/>
-        </w:rPr>
-      </w:pPr>
-      <w:hyperlink w:anchor="_Toc199450272" w:history="1">
-        <w:r>
-          <w:rPr>
-            <w:rStyle w:val="af6"/>
-            <w:noProof/>
-            <w:lang w:val="ru-RU"/>
-          </w:rPr>
-          <w:t>3.3.1 Обнаружение ключевых точек</w:t>
-        </w:r>
-        <w:r>
-          <w:rPr>
-            <w:noProof/>
-            <w:webHidden/>
-          </w:rPr>
-          <w:tab/>
-        </w:r>
-        <w:r>
-          <w:rPr>
-            <w:noProof/>
-            <w:webHidden/>
-          </w:rPr>
-          <w:fldChar w:fldCharType="begin"/>
-        </w:r>
-        <w:r>
-          <w:rPr>
-            <w:noProof/>
-            <w:webHidden/>
-          </w:rPr>
-          <w:instrText xml:space="preserve"> PAGEREF _Toc199450272 \h </w:instrText>
-        </w:r>
-        <w:r>
-          <w:rPr>
-            <w:noProof/>
-            <w:webHidden/>
-          </w:rPr>
-        </w:r>
-        <w:r>
-          <w:rPr>
-            <w:noProof/>
-            <w:webHidden/>
-          </w:rPr>
-          <w:fldChar w:fldCharType="separate"/>
-        </w:r>
-        <w:r>
-          <w:rPr>
-            <w:noProof/>
-            <w:webHidden/>
-          </w:rPr>
-          <w:t>16</w:t>
-        </w:r>
-        <w:r>
-          <w:rPr>
-            <w:noProof/>
-            <w:webHidden/>
-          </w:rPr>
-          <w:fldChar w:fldCharType="end"/>
-        </w:r>
-      </w:hyperlink>
-    </w:p>
-    <w:p>
-      <w:pPr>
-        <w:pStyle w:val="31"/>
-        <w:tabs>
-          <w:tab w:val="right" w:leader="dot" w:pos="9345"/>
-        </w:tabs>
-        <w:rPr>
-          <w:rFonts w:eastAsiaTheme="minorEastAsia" w:cstheme="minorBidi"/>
-          <w:i w:val="0"/>
-          <w:iCs w:val="0"/>
-          <w:noProof/>
-          <w:sz w:val="22"/>
-          <w:szCs w:val="22"/>
-          <w:lang w:val="ru-RU" w:eastAsia="ru-RU"/>
-        </w:rPr>
-      </w:pPr>
-      <w:hyperlink w:anchor="_Toc199450273" w:history="1">
-        <w:r>
-          <w:rPr>
-            <w:rStyle w:val="af6"/>
-            <w:noProof/>
-            <w:lang w:val="ru-RU"/>
-          </w:rPr>
-          <w:t>3.3.2 Сопоставление точек и фильтрация</w:t>
-        </w:r>
-        <w:r>
-          <w:rPr>
-            <w:noProof/>
-            <w:webHidden/>
-          </w:rPr>
-          <w:tab/>
-        </w:r>
-        <w:r>
-          <w:rPr>
-            <w:noProof/>
-            <w:webHidden/>
-          </w:rPr>
-          <w:fldChar w:fldCharType="begin"/>
-        </w:r>
-        <w:r>
-          <w:rPr>
-            <w:noProof/>
-            <w:webHidden/>
-          </w:rPr>
-          <w:instrText xml:space="preserve"> PAGEREF _Toc199450273 \h </w:instrText>
-        </w:r>
-        <w:r>
-          <w:rPr>
-            <w:noProof/>
-            <w:webHidden/>
-          </w:rPr>
-        </w:r>
-        <w:r>
-          <w:rPr>
-            <w:noProof/>
-            <w:webHidden/>
-          </w:rPr>
-          <w:fldChar w:fldCharType="separate"/>
-        </w:r>
-        <w:r>
-          <w:rPr>
-            <w:noProof/>
-            <w:webHidden/>
-          </w:rPr>
-          <w:t>17</w:t>
-        </w:r>
-        <w:r>
-          <w:rPr>
-            <w:noProof/>
-            <w:webHidden/>
-          </w:rPr>
-          <w:fldChar w:fldCharType="end"/>
-        </w:r>
-      </w:hyperlink>
-    </w:p>
-    <w:p>
-      <w:pPr>
-        <w:pStyle w:val="31"/>
-        <w:tabs>
-          <w:tab w:val="right" w:leader="dot" w:pos="9345"/>
-        </w:tabs>
-        <w:rPr>
-          <w:rFonts w:eastAsiaTheme="minorEastAsia" w:cstheme="minorBidi"/>
-          <w:i w:val="0"/>
-          <w:iCs w:val="0"/>
-          <w:noProof/>
-          <w:sz w:val="22"/>
-          <w:szCs w:val="22"/>
-          <w:lang w:val="ru-RU" w:eastAsia="ru-RU"/>
-        </w:rPr>
-      </w:pPr>
-      <w:hyperlink w:anchor="_Toc199450274" w:history="1">
-        <w:r>
-          <w:rPr>
-            <w:rStyle w:val="af6"/>
-            <w:noProof/>
-            <w:lang w:val="ru-RU"/>
-          </w:rPr>
-          <w:t>3.3.3 Вычисление гомографии и выделение объекта</w:t>
-        </w:r>
-        <w:r>
-          <w:rPr>
-            <w:noProof/>
-            <w:webHidden/>
-          </w:rPr>
-          <w:tab/>
-        </w:r>
-        <w:r>
-          <w:rPr>
-            <w:noProof/>
-            <w:webHidden/>
-          </w:rPr>
-          <w:fldChar w:fldCharType="begin"/>
-        </w:r>
-        <w:r>
-          <w:rPr>
-            <w:noProof/>
-            <w:webHidden/>
-          </w:rPr>
-          <w:instrText xml:space="preserve"> PAGEREF _Toc199450274 \h </w:instrText>
-        </w:r>
-        <w:r>
-          <w:rPr>
-            <w:noProof/>
-            <w:webHidden/>
-          </w:rPr>
-        </w:r>
-        <w:r>
-          <w:rPr>
-            <w:noProof/>
-            <w:webHidden/>
-          </w:rPr>
-          <w:fldChar w:fldCharType="separate"/>
-        </w:r>
-        <w:r>
-          <w:rPr>
-            <w:noProof/>
-            <w:webHidden/>
-          </w:rPr>
-          <w:t>17</w:t>
-        </w:r>
-        <w:r>
-          <w:rPr>
-            <w:noProof/>
-            <w:webHidden/>
-          </w:rPr>
-          <w:fldChar w:fldCharType="end"/>
-        </w:r>
-      </w:hyperlink>
-    </w:p>
-    <w:p>
-      <w:pPr>
-        <w:pStyle w:val="22"/>
-        <w:tabs>
-          <w:tab w:val="right" w:leader="dot" w:pos="9345"/>
-        </w:tabs>
-        <w:rPr>
-          <w:rFonts w:eastAsiaTheme="minorEastAsia" w:cstheme="minorBidi"/>
-          <w:smallCaps w:val="0"/>
-          <w:noProof/>
-          <w:sz w:val="22"/>
-          <w:szCs w:val="22"/>
-          <w:lang w:val="ru-RU" w:eastAsia="ru-RU"/>
-        </w:rPr>
-      </w:pPr>
-      <w:hyperlink w:anchor="_Toc199450275" w:history="1">
-        <w:r>
-          <w:rPr>
-            <w:rStyle w:val="af6"/>
-            <w:noProof/>
-            <w:lang w:val="ru-RU"/>
-          </w:rPr>
-          <w:t>3.4 Дополнительные функции</w:t>
-        </w:r>
-        <w:r>
-          <w:rPr>
-            <w:noProof/>
-            <w:webHidden/>
-          </w:rPr>
-          <w:tab/>
-        </w:r>
-        <w:r>
-          <w:rPr>
-            <w:noProof/>
-            <w:webHidden/>
-          </w:rPr>
-          <w:fldChar w:fldCharType="begin"/>
-        </w:r>
-        <w:r>
-          <w:rPr>
-            <w:noProof/>
-            <w:webHidden/>
-          </w:rPr>
-          <w:instrText xml:space="preserve"> PAGEREF _Toc199450275 \h </w:instrText>
-        </w:r>
-        <w:r>
-          <w:rPr>
-            <w:noProof/>
-            <w:webHidden/>
-          </w:rPr>
-        </w:r>
-        <w:r>
-          <w:rPr>
-            <w:noProof/>
-            <w:webHidden/>
-          </w:rPr>
-          <w:fldChar w:fldCharType="separate"/>
-        </w:r>
-        <w:r>
-          <w:rPr>
-            <w:noProof/>
-            <w:webHidden/>
-          </w:rPr>
-          <w:t>19</w:t>
-        </w:r>
-        <w:r>
-          <w:rPr>
-            <w:noProof/>
-            <w:webHidden/>
-          </w:rPr>
-          <w:fldChar w:fldCharType="end"/>
-        </w:r>
-      </w:hyperlink>
-    </w:p>
-    <w:p>
-      <w:pPr>
-        <w:pStyle w:val="31"/>
-        <w:tabs>
-          <w:tab w:val="right" w:leader="dot" w:pos="9345"/>
-        </w:tabs>
-        <w:rPr>
-          <w:rFonts w:eastAsiaTheme="minorEastAsia" w:cstheme="minorBidi"/>
-          <w:i w:val="0"/>
-          <w:iCs w:val="0"/>
-          <w:noProof/>
-          <w:sz w:val="22"/>
-          <w:szCs w:val="22"/>
-          <w:lang w:val="ru-RU" w:eastAsia="ru-RU"/>
-        </w:rPr>
-      </w:pPr>
-      <w:hyperlink w:anchor="_Toc199450276" w:history="1">
-        <w:r>
-          <w:rPr>
-            <w:rStyle w:val="af6"/>
-            <w:noProof/>
-            <w:lang w:val="ru-RU"/>
-          </w:rPr>
-          <w:t>3.4.1 Сохранение результатов</w:t>
-        </w:r>
-        <w:r>
-          <w:rPr>
-            <w:noProof/>
-            <w:webHidden/>
-          </w:rPr>
-          <w:tab/>
-        </w:r>
-        <w:r>
-          <w:rPr>
-            <w:noProof/>
-            <w:webHidden/>
-          </w:rPr>
-          <w:fldChar w:fldCharType="begin"/>
-        </w:r>
-        <w:r>
-          <w:rPr>
-            <w:noProof/>
-            <w:webHidden/>
-          </w:rPr>
-          <w:instrText xml:space="preserve"> PAGEREF _Toc199450276 \h </w:instrText>
-        </w:r>
-        <w:r>
-          <w:rPr>
-            <w:noProof/>
-            <w:webHidden/>
-          </w:rPr>
-        </w:r>
-        <w:r>
-          <w:rPr>
-            <w:noProof/>
-            <w:webHidden/>
-          </w:rPr>
-          <w:fldChar w:fldCharType="separate"/>
-        </w:r>
-        <w:r>
-          <w:rPr>
-            <w:noProof/>
-            <w:webHidden/>
-          </w:rPr>
-          <w:t>19</w:t>
-        </w:r>
-        <w:r>
-          <w:rPr>
-            <w:noProof/>
-            <w:webHidden/>
-          </w:rPr>
-          <w:fldChar w:fldCharType="end"/>
-        </w:r>
-      </w:hyperlink>
-    </w:p>
-    <w:p>
-      <w:pPr>
-        <w:pStyle w:val="31"/>
-        <w:tabs>
-          <w:tab w:val="right" w:leader="dot" w:pos="9345"/>
-        </w:tabs>
-        <w:rPr>
-          <w:rFonts w:eastAsiaTheme="minorEastAsia" w:cstheme="minorBidi"/>
-          <w:i w:val="0"/>
-          <w:iCs w:val="0"/>
-          <w:noProof/>
-          <w:sz w:val="22"/>
-          <w:szCs w:val="22"/>
-          <w:lang w:val="ru-RU" w:eastAsia="ru-RU"/>
-        </w:rPr>
-      </w:pPr>
-      <w:hyperlink w:anchor="_Toc199450277" w:history="1">
-        <w:r>
-          <w:rPr>
-            <w:rStyle w:val="af6"/>
-            <w:noProof/>
-            <w:lang w:val="ru-RU"/>
-          </w:rPr>
-          <w:t>3.4.2 Режимы вывода изображения</w:t>
-        </w:r>
-        <w:r>
-          <w:rPr>
-            <w:noProof/>
-            <w:webHidden/>
-          </w:rPr>
-          <w:tab/>
-        </w:r>
-        <w:r>
-          <w:rPr>
-            <w:noProof/>
-            <w:webHidden/>
-          </w:rPr>
-          <w:fldChar w:fldCharType="begin"/>
-        </w:r>
-        <w:r>
-          <w:rPr>
-            <w:noProof/>
-            <w:webHidden/>
-          </w:rPr>
-          <w:instrText xml:space="preserve"> PAGEREF _Toc199450277 \h </w:instrText>
-        </w:r>
-        <w:r>
-          <w:rPr>
-            <w:noProof/>
-            <w:webHidden/>
-          </w:rPr>
-        </w:r>
-        <w:r>
-          <w:rPr>
-            <w:noProof/>
-            <w:webHidden/>
-          </w:rPr>
-          <w:fldChar w:fldCharType="separate"/>
-        </w:r>
-        <w:r>
-          <w:rPr>
-            <w:noProof/>
-            <w:webHidden/>
-          </w:rPr>
-          <w:t>21</w:t>
-        </w:r>
-        <w:r>
-          <w:rPr>
-            <w:noProof/>
-            <w:webHidden/>
-          </w:rPr>
-          <w:fldChar w:fldCharType="end"/>
-        </w:r>
-      </w:hyperlink>
-    </w:p>
-    <w:p>
-      <w:pPr>
-        <w:pStyle w:val="22"/>
-        <w:tabs>
-          <w:tab w:val="right" w:leader="dot" w:pos="9345"/>
-        </w:tabs>
-        <w:rPr>
-          <w:rFonts w:eastAsiaTheme="minorEastAsia" w:cstheme="minorBidi"/>
-          <w:smallCaps w:val="0"/>
-          <w:noProof/>
-          <w:sz w:val="22"/>
-          <w:szCs w:val="22"/>
-          <w:lang w:val="ru-RU" w:eastAsia="ru-RU"/>
-        </w:rPr>
-      </w:pPr>
-      <w:hyperlink w:anchor="_Toc199450278" w:history="1">
-        <w:r>
-          <w:rPr>
-            <w:rStyle w:val="af6"/>
-            <w:noProof/>
-            <w:lang w:val="ru-RU"/>
-          </w:rPr>
-          <w:t>3.5 Итоговая реализация</w:t>
-        </w:r>
-        <w:r>
-          <w:rPr>
-            <w:noProof/>
-            <w:webHidden/>
-          </w:rPr>
-          <w:tab/>
-        </w:r>
-        <w:r>
-          <w:rPr>
-            <w:noProof/>
-            <w:webHidden/>
-          </w:rPr>
-          <w:fldChar w:fldCharType="begin"/>
-        </w:r>
-        <w:r>
-          <w:rPr>
-            <w:noProof/>
-            <w:webHidden/>
-          </w:rPr>
-          <w:instrText xml:space="preserve"> PAGEREF _Toc199450278 \h </w:instrText>
-        </w:r>
-        <w:r>
-          <w:rPr>
-            <w:noProof/>
-            <w:webHidden/>
-          </w:rPr>
-        </w:r>
-        <w:r>
-          <w:rPr>
-            <w:noProof/>
-            <w:webHidden/>
-          </w:rPr>
-          <w:fldChar w:fldCharType="separate"/>
-        </w:r>
-        <w:r>
-          <w:rPr>
-            <w:noProof/>
-            <w:webHidden/>
-          </w:rPr>
-          <w:t>21</w:t>
-        </w:r>
-        <w:r>
-          <w:rPr>
-            <w:noProof/>
-            <w:webHidden/>
-          </w:rPr>
-          <w:fldChar w:fldCharType="end"/>
-        </w:r>
-      </w:hyperlink>
-    </w:p>
-    <w:p>
-      <w:pPr>
-        <w:pStyle w:val="11"/>
-        <w:tabs>
-          <w:tab w:val="right" w:leader="dot" w:pos="9345"/>
-        </w:tabs>
-        <w:rPr>
-          <w:rFonts w:eastAsiaTheme="minorEastAsia" w:cstheme="minorBidi"/>
-          <w:b w:val="0"/>
-          <w:bCs w:val="0"/>
-          <w:caps w:val="0"/>
-          <w:noProof/>
-          <w:sz w:val="22"/>
-          <w:szCs w:val="22"/>
-          <w:lang w:val="ru-RU" w:eastAsia="ru-RU"/>
-        </w:rPr>
-      </w:pPr>
-      <w:hyperlink w:anchor="_Toc199450279" w:history="1">
-        <w:r>
-          <w:rPr>
-            <w:rStyle w:val="af6"/>
-            <w:noProof/>
-          </w:rPr>
-          <w:t>Заключение</w:t>
-        </w:r>
-        <w:r>
-          <w:rPr>
-            <w:noProof/>
-            <w:webHidden/>
-          </w:rPr>
-          <w:tab/>
-        </w:r>
-        <w:r>
-          <w:rPr>
-            <w:noProof/>
-            <w:webHidden/>
-          </w:rPr>
-          <w:fldChar w:fldCharType="begin"/>
-        </w:r>
-        <w:r>
-          <w:rPr>
-            <w:noProof/>
-            <w:webHidden/>
-          </w:rPr>
-          <w:instrText xml:space="preserve"> PAGEREF _Toc199450279 \h </w:instrText>
-        </w:r>
-        <w:r>
-          <w:rPr>
-            <w:noProof/>
-            <w:webHidden/>
-          </w:rPr>
-        </w:r>
-        <w:r>
-          <w:rPr>
-            <w:noProof/>
-            <w:webHidden/>
-          </w:rPr>
-          <w:fldChar w:fldCharType="separate"/>
-        </w:r>
-        <w:r>
-          <w:rPr>
-            <w:noProof/>
-            <w:webHidden/>
-          </w:rPr>
-          <w:t>22</w:t>
-        </w:r>
-        <w:r>
-          <w:rPr>
-            <w:noProof/>
-            <w:webHidden/>
-          </w:rPr>
-          <w:fldChar w:fldCharType="end"/>
-        </w:r>
-      </w:hyperlink>
-    </w:p>
-    <w:p>
-      <w:pPr>
-        <w:pStyle w:val="11"/>
-        <w:tabs>
-          <w:tab w:val="right" w:leader="dot" w:pos="9345"/>
-        </w:tabs>
-        <w:rPr>
-          <w:rFonts w:eastAsiaTheme="minorEastAsia" w:cstheme="minorBidi"/>
-          <w:b w:val="0"/>
-          <w:bCs w:val="0"/>
-          <w:caps w:val="0"/>
-          <w:noProof/>
-          <w:sz w:val="22"/>
-          <w:szCs w:val="22"/>
-          <w:lang w:val="ru-RU" w:eastAsia="ru-RU"/>
-        </w:rPr>
-      </w:pPr>
-      <w:hyperlink w:anchor="_Toc199450280" w:history="1">
-        <w:r>
-          <w:rPr>
-            <w:rStyle w:val="af6"/>
-            <w:noProof/>
-          </w:rPr>
-          <w:t>Список литературы</w:t>
-        </w:r>
-        <w:r>
-          <w:rPr>
-            <w:noProof/>
-            <w:webHidden/>
-          </w:rPr>
-          <w:tab/>
-        </w:r>
-        <w:r>
-          <w:rPr>
-            <w:noProof/>
-            <w:webHidden/>
-          </w:rPr>
-          <w:fldChar w:fldCharType="begin"/>
-        </w:r>
-        <w:r>
-          <w:rPr>
-            <w:noProof/>
-            <w:webHidden/>
-          </w:rPr>
-          <w:instrText xml:space="preserve"> PAGEREF _Toc199450280 \h </w:instrText>
-        </w:r>
-        <w:r>
-          <w:rPr>
-            <w:noProof/>
-            <w:webHidden/>
-          </w:rPr>
-        </w:r>
-        <w:r>
-          <w:rPr>
-            <w:noProof/>
-            <w:webHidden/>
-          </w:rPr>
-          <w:fldChar w:fldCharType="separate"/>
-        </w:r>
-        <w:r>
-          <w:rPr>
-            <w:noProof/>
-            <w:webHidden/>
-          </w:rPr>
-          <w:t>24</w:t>
-        </w:r>
-        <w:r>
-          <w:rPr>
-            <w:noProof/>
-            <w:webHidden/>
-          </w:rPr>
-          <w:fldChar w:fldCharType="end"/>
-        </w:r>
-      </w:hyperlink>
-    </w:p>
-    <w:p>
-      <w:pPr>
-        <w:pStyle w:val="11"/>
-        <w:tabs>
-          <w:tab w:val="right" w:leader="dot" w:pos="9345"/>
-        </w:tabs>
-        <w:rPr>
-          <w:rFonts w:eastAsiaTheme="minorEastAsia" w:cstheme="minorBidi"/>
-          <w:b w:val="0"/>
-          <w:bCs w:val="0"/>
-          <w:caps w:val="0"/>
-          <w:noProof/>
-          <w:sz w:val="22"/>
-          <w:szCs w:val="22"/>
-          <w:lang w:val="ru-RU" w:eastAsia="ru-RU"/>
-        </w:rPr>
-      </w:pPr>
-      <w:hyperlink w:anchor="_Toc199450281" w:history="1">
-        <w:r>
-          <w:rPr>
-            <w:rStyle w:val="af6"/>
-            <w:noProof/>
-          </w:rPr>
-          <w:t>Приложение A</w:t>
-        </w:r>
-        <w:r>
-          <w:rPr>
-            <w:noProof/>
-            <w:webHidden/>
-          </w:rPr>
-          <w:tab/>
-        </w:r>
-        <w:r>
-          <w:rPr>
-            <w:noProof/>
-            <w:webHidden/>
-          </w:rPr>
-          <w:fldChar w:fldCharType="begin"/>
-        </w:r>
-        <w:r>
-          <w:rPr>
-            <w:noProof/>
-            <w:webHidden/>
-          </w:rPr>
-          <w:instrText xml:space="preserve"> PAGEREF _Toc199450281 \h </w:instrText>
-        </w:r>
-        <w:r>
-          <w:rPr>
-            <w:noProof/>
-            <w:webHidden/>
-          </w:rPr>
-        </w:r>
-        <w:r>
-          <w:rPr>
-            <w:noProof/>
-            <w:webHidden/>
-          </w:rPr>
-          <w:fldChar w:fldCharType="separate"/>
-        </w:r>
-        <w:r>
-          <w:rPr>
-            <w:noProof/>
-            <w:webHidden/>
-          </w:rPr>
-          <w:t>25</w:t>
-        </w:r>
-        <w:r>
-          <w:rPr>
-            <w:noProof/>
-            <w:webHidden/>
-          </w:rPr>
-          <w:fldChar w:fldCharType="end"/>
-        </w:r>
-      </w:hyperlink>
-    </w:p>
-    <w:p>
-      <w:pPr>
-        <w:pStyle w:val="11"/>
-        <w:tabs>
-          <w:tab w:val="right" w:leader="dot" w:pos="9345"/>
-        </w:tabs>
-        <w:rPr>
-          <w:rFonts w:eastAsiaTheme="minorEastAsia" w:cstheme="minorBidi"/>
-          <w:b w:val="0"/>
-          <w:bCs w:val="0"/>
-          <w:caps w:val="0"/>
-          <w:noProof/>
-          <w:sz w:val="22"/>
-          <w:szCs w:val="22"/>
-          <w:lang w:val="ru-RU" w:eastAsia="ru-RU"/>
-        </w:rPr>
-      </w:pPr>
-      <w:hyperlink w:anchor="_Toc199450282" w:history="1">
-        <w:r>
-          <w:rPr>
-            <w:rStyle w:val="af6"/>
-            <w:noProof/>
-          </w:rPr>
-          <w:t>Приложение B</w:t>
-        </w:r>
-        <w:r>
-          <w:rPr>
-            <w:noProof/>
-            <w:webHidden/>
-          </w:rPr>
-          <w:tab/>
-        </w:r>
-        <w:r>
-          <w:rPr>
-            <w:noProof/>
-            <w:webHidden/>
-          </w:rPr>
-          <w:fldChar w:fldCharType="begin"/>
-        </w:r>
-        <w:r>
-          <w:rPr>
-            <w:noProof/>
-            <w:webHidden/>
-          </w:rPr>
-          <w:instrText xml:space="preserve"> PAGEREF _Toc199450282 \h </w:instrText>
-        </w:r>
-        <w:r>
-          <w:rPr>
-            <w:noProof/>
-            <w:webHidden/>
-          </w:rPr>
-        </w:r>
-        <w:r>
-          <w:rPr>
-            <w:noProof/>
-            <w:webHidden/>
-          </w:rPr>
-          <w:fldChar w:fldCharType="separate"/>
-        </w:r>
-        <w:r>
-          <w:rPr>
-            <w:noProof/>
-            <w:webHidden/>
-          </w:rPr>
-          <w:t>26</w:t>
-        </w:r>
-        <w:r>
-          <w:rPr>
-            <w:noProof/>
-            <w:webHidden/>
-          </w:rPr>
-          <w:fldChar w:fldCharType="end"/>
-        </w:r>
-      </w:hyperlink>
-    </w:p>
-    <w:p>
-      <w:pPr>
-        <w:pStyle w:val="11"/>
-        <w:tabs>
-          <w:tab w:val="right" w:leader="dot" w:pos="9345"/>
-        </w:tabs>
-        <w:rPr>
-          <w:rFonts w:eastAsiaTheme="minorEastAsia" w:cstheme="minorBidi"/>
-          <w:b w:val="0"/>
-          <w:bCs w:val="0"/>
-          <w:caps w:val="0"/>
-          <w:noProof/>
-          <w:sz w:val="22"/>
-          <w:szCs w:val="22"/>
-          <w:lang w:val="ru-RU" w:eastAsia="ru-RU"/>
-        </w:rPr>
-      </w:pPr>
-      <w:hyperlink w:anchor="_Toc199450283" w:history="1">
-        <w:r>
-          <w:rPr>
-            <w:rStyle w:val="af6"/>
-            <w:noProof/>
-          </w:rPr>
-          <w:t>Приложение C</w:t>
-        </w:r>
-        <w:r>
-          <w:rPr>
-            <w:noProof/>
-            <w:webHidden/>
-          </w:rPr>
-          <w:tab/>
-        </w:r>
-        <w:r>
-          <w:rPr>
-            <w:noProof/>
-            <w:webHidden/>
-          </w:rPr>
-          <w:fldChar w:fldCharType="begin"/>
-        </w:r>
-        <w:r>
-          <w:rPr>
-            <w:noProof/>
-            <w:webHidden/>
-          </w:rPr>
-          <w:instrText xml:space="preserve"> PAGEREF _Toc199450283 \h </w:instrText>
-        </w:r>
-        <w:r>
-          <w:rPr>
-            <w:noProof/>
-            <w:webHidden/>
-          </w:rPr>
-        </w:r>
-        <w:r>
-          <w:rPr>
-            <w:noProof/>
-            <w:webHidden/>
-          </w:rPr>
-          <w:fldChar w:fldCharType="separate"/>
-        </w:r>
-        <w:r>
-          <w:rPr>
-            <w:noProof/>
-            <w:webHidden/>
-          </w:rPr>
-          <w:t>27</w:t>
-        </w:r>
-        <w:r>
-          <w:rPr>
-            <w:noProof/>
-            <w:webHidden/>
-          </w:rPr>
-          <w:fldChar w:fldCharType="end"/>
-        </w:r>
-      </w:hyperlink>
-    </w:p>
-    <w:p>
-      <w:pPr>
-        <w:pStyle w:val="11"/>
-        <w:tabs>
-          <w:tab w:val="right" w:leader="dot" w:pos="9345"/>
-        </w:tabs>
-        <w:rPr>
-          <w:rFonts w:eastAsiaTheme="minorEastAsia" w:cstheme="minorBidi"/>
-          <w:b w:val="0"/>
-          <w:bCs w:val="0"/>
-          <w:caps w:val="0"/>
-          <w:noProof/>
-          <w:sz w:val="22"/>
-          <w:szCs w:val="22"/>
-          <w:lang w:val="ru-RU" w:eastAsia="ru-RU"/>
-        </w:rPr>
-      </w:pPr>
-      <w:hyperlink w:anchor="_Toc199450284" w:history="1">
-        <w:r>
-          <w:rPr>
-            <w:rStyle w:val="af6"/>
-            <w:noProof/>
-          </w:rPr>
-          <w:t>Приложение D</w:t>
-        </w:r>
-        <w:r>
-          <w:rPr>
-            <w:noProof/>
-            <w:webHidden/>
-          </w:rPr>
-          <w:tab/>
-        </w:r>
-        <w:r>
-          <w:rPr>
-            <w:noProof/>
-            <w:webHidden/>
-          </w:rPr>
-          <w:fldChar w:fldCharType="begin"/>
-        </w:r>
-        <w:r>
-          <w:rPr>
-            <w:noProof/>
-            <w:webHidden/>
-          </w:rPr>
-          <w:instrText xml:space="preserve"> PAGEREF _Toc199450284 \h </w:instrText>
-        </w:r>
-        <w:r>
-          <w:rPr>
-            <w:noProof/>
-            <w:webHidden/>
-          </w:rPr>
-        </w:r>
-        <w:r>
-          <w:rPr>
-            <w:noProof/>
-            <w:webHidden/>
-          </w:rPr>
-          <w:fldChar w:fldCharType="separate"/>
-        </w:r>
-        <w:r>
-          <w:rPr>
-            <w:noProof/>
-            <w:webHidden/>
-          </w:rPr>
-          <w:t>28</w:t>
-        </w:r>
-        <w:r>
-          <w:rPr>
-            <w:noProof/>
-            <w:webHidden/>
-          </w:rPr>
-          <w:fldChar w:fldCharType="end"/>
-        </w:r>
-      </w:hyperlink>
-    </w:p>
-    <w:p>
-      <w:pPr>
-        <w:pStyle w:val="11"/>
-        <w:tabs>
-          <w:tab w:val="right" w:leader="dot" w:pos="9345"/>
-        </w:tabs>
-        <w:rPr>
-          <w:rFonts w:eastAsiaTheme="minorEastAsia" w:cstheme="minorBidi"/>
-          <w:b w:val="0"/>
-          <w:bCs w:val="0"/>
-          <w:caps w:val="0"/>
-          <w:noProof/>
-          <w:sz w:val="22"/>
-          <w:szCs w:val="22"/>
-          <w:lang w:val="ru-RU" w:eastAsia="ru-RU"/>
-        </w:rPr>
-      </w:pPr>
-      <w:hyperlink w:anchor="_Toc199450285" w:history="1">
-        <w:r>
-          <w:rPr>
-            <w:rStyle w:val="af6"/>
-            <w:noProof/>
-          </w:rPr>
-          <w:t>Приложение E</w:t>
-        </w:r>
-        <w:r>
-          <w:rPr>
-            <w:noProof/>
-            <w:webHidden/>
-          </w:rPr>
-          <w:tab/>
-        </w:r>
-        <w:r>
-          <w:rPr>
-            <w:noProof/>
-            <w:webHidden/>
-          </w:rPr>
-          <w:fldChar w:fldCharType="begin"/>
-        </w:r>
-        <w:r>
-          <w:rPr>
-            <w:noProof/>
-            <w:webHidden/>
-          </w:rPr>
-          <w:instrText xml:space="preserve"> PAGEREF _Toc199450285 \h </w:instrText>
-        </w:r>
-        <w:r>
-          <w:rPr>
-            <w:noProof/>
-            <w:webHidden/>
-          </w:rPr>
-        </w:r>
-        <w:r>
-          <w:rPr>
-            <w:noProof/>
-            <w:webHidden/>
-          </w:rPr>
-          <w:fldChar w:fldCharType="separate"/>
-        </w:r>
-        <w:r>
-          <w:rPr>
-            <w:noProof/>
-            <w:webHidden/>
-          </w:rPr>
-          <w:t>29</w:t>
-        </w:r>
-        <w:r>
-          <w:rPr>
-            <w:noProof/>
-            <w:webHidden/>
-          </w:rPr>
-          <w:fldChar w:fldCharType="end"/>
-        </w:r>
-      </w:hyperlink>
-    </w:p>
-    <w:p>
-      <w:pPr>
-        <w:pStyle w:val="11"/>
-        <w:tabs>
-          <w:tab w:val="right" w:leader="dot" w:pos="9345"/>
-        </w:tabs>
-        <w:rPr>
-          <w:rFonts w:eastAsiaTheme="minorEastAsia" w:cstheme="minorBidi"/>
-          <w:b w:val="0"/>
-          <w:bCs w:val="0"/>
-          <w:caps w:val="0"/>
-          <w:noProof/>
-          <w:sz w:val="22"/>
-          <w:szCs w:val="22"/>
-          <w:lang w:val="ru-RU" w:eastAsia="ru-RU"/>
-        </w:rPr>
-      </w:pPr>
-      <w:hyperlink w:anchor="_Toc199450286" w:history="1">
-        <w:r>
-          <w:rPr>
-            <w:rStyle w:val="af6"/>
-            <w:noProof/>
-          </w:rPr>
-          <w:t>Приложение F</w:t>
-        </w:r>
-        <w:r>
-          <w:rPr>
-            <w:noProof/>
-            <w:webHidden/>
-          </w:rPr>
-          <w:tab/>
-        </w:r>
-        <w:r>
-          <w:rPr>
-            <w:noProof/>
-            <w:webHidden/>
-          </w:rPr>
-          <w:fldChar w:fldCharType="begin"/>
-        </w:r>
-        <w:r>
-          <w:rPr>
-            <w:noProof/>
-            <w:webHidden/>
-          </w:rPr>
-          <w:instrText xml:space="preserve"> PAGEREF _Toc199450286 \h </w:instrText>
-        </w:r>
-        <w:r>
-          <w:rPr>
-            <w:noProof/>
-            <w:webHidden/>
-          </w:rPr>
-        </w:r>
-        <w:r>
-          <w:rPr>
-            <w:noProof/>
-            <w:webHidden/>
-          </w:rPr>
-          <w:fldChar w:fldCharType="separate"/>
-        </w:r>
-        <w:r>
-          <w:rPr>
-            <w:noProof/>
-            <w:webHidden/>
-          </w:rPr>
-          <w:t>30</w:t>
-        </w:r>
-        <w:r>
-          <w:rPr>
-            <w:noProof/>
-            <w:webHidden/>
-          </w:rPr>
-          <w:fldChar w:fldCharType="end"/>
-        </w:r>
-      </w:hyperlink>
-    </w:p>
-    <w:p>
-      <w:pPr>
-        <w:pStyle w:val="11"/>
-        <w:tabs>
-          <w:tab w:val="right" w:leader="dot" w:pos="9345"/>
-        </w:tabs>
-        <w:rPr>
-          <w:rFonts w:eastAsiaTheme="minorEastAsia" w:cstheme="minorBidi"/>
-          <w:b w:val="0"/>
-          <w:bCs w:val="0"/>
-          <w:caps w:val="0"/>
-          <w:noProof/>
-          <w:sz w:val="22"/>
-          <w:szCs w:val="22"/>
-          <w:lang w:val="ru-RU" w:eastAsia="ru-RU"/>
-        </w:rPr>
-      </w:pPr>
-      <w:hyperlink w:anchor="_Toc199450287" w:history="1">
-        <w:r>
-          <w:rPr>
-            <w:rStyle w:val="af6"/>
-            <w:noProof/>
-          </w:rPr>
-          <w:t>Приложение G</w:t>
-        </w:r>
-        <w:r>
-          <w:rPr>
-            <w:noProof/>
-            <w:webHidden/>
-          </w:rPr>
-          <w:tab/>
-        </w:r>
-        <w:r>
-          <w:rPr>
-            <w:noProof/>
-            <w:webHidden/>
-          </w:rPr>
-          <w:fldChar w:fldCharType="begin"/>
-        </w:r>
-        <w:r>
-          <w:rPr>
-            <w:noProof/>
-            <w:webHidden/>
-          </w:rPr>
-          <w:instrText xml:space="preserve"> PAGEREF _Toc199450287 \h </w:instrText>
-        </w:r>
-        <w:r>
-          <w:rPr>
-            <w:noProof/>
-            <w:webHidden/>
-          </w:rPr>
-        </w:r>
-        <w:r>
-          <w:rPr>
-            <w:noProof/>
-            <w:webHidden/>
-          </w:rPr>
-          <w:fldChar w:fldCharType="separate"/>
-        </w:r>
-        <w:r>
-          <w:rPr>
-            <w:noProof/>
-            <w:webHidden/>
-          </w:rPr>
-          <w:t>31</w:t>
-        </w:r>
-        <w:r>
-          <w:rPr>
-            <w:noProof/>
-            <w:webHidden/>
-          </w:rPr>
-          <w:fldChar w:fldCharType="end"/>
-        </w:r>
-      </w:hyperlink>
-    </w:p>
-    <w:p>
       <w:r>
         <w:fldChar w:fldCharType="end"/>
       </w:r>
@@ -3225,24 +3066,24 @@
       <w:pPr>
         <w:pStyle w:val="afd"/>
       </w:pPr>
-      <w:bookmarkStart w:id="7" w:name="_Toc71992698"/>
-      <w:bookmarkStart w:id="8" w:name="_Toc116231270"/>
-      <w:bookmarkStart w:id="9" w:name="_Toc116231434"/>
-      <w:bookmarkStart w:id="10" w:name="_Toc116231542"/>
-      <w:bookmarkStart w:id="11" w:name="_Toc198983200"/>
-      <w:bookmarkStart w:id="12" w:name="_Toc199241788"/>
-      <w:bookmarkStart w:id="13" w:name="_Toc199450249"/>
+      <w:bookmarkStart w:id="8" w:name="_Toc71992698"/>
+      <w:bookmarkStart w:id="9" w:name="_Toc116231270"/>
+      <w:bookmarkStart w:id="10" w:name="_Toc116231434"/>
+      <w:bookmarkStart w:id="11" w:name="_Toc116231542"/>
+      <w:bookmarkStart w:id="12" w:name="_Toc198983200"/>
+      <w:bookmarkStart w:id="13" w:name="_Toc199241788"/>
+      <w:bookmarkStart w:id="14" w:name="_Toc199973877"/>
       <w:r>
         <w:lastRenderedPageBreak/>
         <w:t>Введение</w:t>
       </w:r>
-      <w:bookmarkEnd w:id="7"/>
       <w:bookmarkEnd w:id="8"/>
       <w:bookmarkEnd w:id="9"/>
       <w:bookmarkEnd w:id="10"/>
       <w:bookmarkEnd w:id="11"/>
       <w:bookmarkEnd w:id="12"/>
       <w:bookmarkEnd w:id="13"/>
+      <w:bookmarkEnd w:id="14"/>
     </w:p>
     <w:p>
       <w:pPr>
@@ -3521,23 +3362,24 @@
       <w:pPr>
         <w:pStyle w:val="a2"/>
       </w:pPr>
-      <w:bookmarkStart w:id="14" w:name="_Toc199450250"/>
       <w:bookmarkStart w:id="15" w:name="_Toc71992706"/>
+      <w:bookmarkStart w:id="16" w:name="_Toc199973878"/>
       <w:r>
         <w:lastRenderedPageBreak/>
         <w:t>Постановка задачи</w:t>
       </w:r>
-      <w:bookmarkEnd w:id="14"/>
+      <w:bookmarkEnd w:id="16"/>
     </w:p>
     <w:p>
       <w:pPr>
         <w:pStyle w:val="a2"/>
       </w:pPr>
-      <w:bookmarkStart w:id="16" w:name="_Toc116231272"/>
-      <w:bookmarkStart w:id="17" w:name="_Toc116231436"/>
-      <w:bookmarkStart w:id="18" w:name="_Toc116231544"/>
-      <w:bookmarkStart w:id="19" w:name="_Toc198983202"/>
-      <w:bookmarkStart w:id="20" w:name="_Hlk198819691"/>
+      <w:bookmarkStart w:id="17" w:name="_Toc116231272"/>
+      <w:bookmarkStart w:id="18" w:name="_Toc116231436"/>
+      <w:bookmarkStart w:id="19" w:name="_Toc116231544"/>
+      <w:bookmarkStart w:id="20" w:name="_Toc198983202"/>
+      <w:bookmarkStart w:id="21" w:name="_Hlk198819691"/>
+      <w:bookmarkStart w:id="22" w:name="_Toc199973879"/>
       <w:r>
         <w:t>Цель</w:t>
       </w:r>
@@ -3547,6 +3389,7 @@
       <w:r>
         <w:t>:</w:t>
       </w:r>
+      <w:bookmarkEnd w:id="22"/>
     </w:p>
     <w:p>
       <w:pPr>
@@ -3610,17 +3453,19 @@
         </w:rPr>
       </w:pPr>
     </w:p>
-    <w:bookmarkEnd w:id="16"/>
-    <w:bookmarkEnd w:id="17"/>
-    <w:bookmarkEnd w:id="18"/>
-    <w:bookmarkEnd w:id="19"/>
     <w:p>
       <w:pPr>
         <w:pStyle w:val="a2"/>
       </w:pPr>
+      <w:bookmarkStart w:id="23" w:name="_Toc199973880"/>
+      <w:bookmarkEnd w:id="17"/>
+      <w:bookmarkEnd w:id="18"/>
+      <w:bookmarkEnd w:id="19"/>
+      <w:bookmarkEnd w:id="20"/>
       <w:r>
         <w:t>Задачи</w:t>
       </w:r>
+      <w:bookmarkEnd w:id="23"/>
     </w:p>
     <w:p>
       <w:pPr>
@@ -3715,10 +3560,12 @@
       <w:pPr>
         <w:pStyle w:val="a2"/>
       </w:pPr>
+      <w:bookmarkStart w:id="24" w:name="_Toc199973881"/>
       <w:r>
         <w:lastRenderedPageBreak/>
         <w:t>Анализ предметной области</w:t>
       </w:r>
+      <w:bookmarkEnd w:id="24"/>
     </w:p>
     <w:p>
       <w:pPr>
@@ -3727,9 +3574,11 @@
           <w:lang w:val="en-US"/>
         </w:rPr>
       </w:pPr>
+      <w:bookmarkStart w:id="25" w:name="_Toc199973882"/>
       <w:r>
         <w:t>Обзор аналогов</w:t>
       </w:r>
+      <w:bookmarkEnd w:id="25"/>
     </w:p>
     <w:p>
       <w:pPr>
@@ -3819,9 +3668,11 @@
           <w:lang w:val="ru-RU"/>
         </w:rPr>
       </w:pPr>
+      <w:bookmarkStart w:id="26" w:name="_Toc199973883"/>
       <w:r>
         <w:t>Stardew Valley</w:t>
       </w:r>
+      <w:bookmarkEnd w:id="26"/>
     </w:p>
     <w:p>
       <w:pPr>
@@ -3960,12 +3811,14 @@
       <w:pPr>
         <w:pStyle w:val="a3"/>
       </w:pPr>
-      <w:bookmarkStart w:id="21" w:name="_Toc197294181"/>
+      <w:bookmarkStart w:id="27" w:name="_Toc197294181"/>
+      <w:bookmarkStart w:id="28" w:name="_Toc199973884"/>
       <w:r>
         <w:lastRenderedPageBreak/>
         <w:t>Fishing Planet</w:t>
       </w:r>
-      <w:bookmarkEnd w:id="21"/>
+      <w:bookmarkEnd w:id="27"/>
+      <w:bookmarkEnd w:id="28"/>
     </w:p>
     <w:p>
       <w:pPr>
@@ -4123,13 +3976,15 @@
           <w:lang w:val="ru-RU"/>
         </w:rPr>
       </w:pPr>
-      <w:bookmarkStart w:id="22" w:name="_Toc197294182"/>
+      <w:bookmarkStart w:id="29" w:name="_Toc197294182"/>
+      <w:bookmarkStart w:id="30" w:name="_Toc199973885"/>
       <w:proofErr w:type="spellStart"/>
       <w:r>
         <w:lastRenderedPageBreak/>
         <w:t>Fishdom</w:t>
       </w:r>
-      <w:bookmarkEnd w:id="22"/>
+      <w:bookmarkEnd w:id="29"/>
+      <w:bookmarkEnd w:id="30"/>
       <w:proofErr w:type="spellEnd"/>
     </w:p>
     <w:p>
@@ -4331,21 +4186,25 @@
       <w:pPr>
         <w:pStyle w:val="a2"/>
       </w:pPr>
+      <w:bookmarkStart w:id="31" w:name="_Toc199973886"/>
       <w:r>
         <w:lastRenderedPageBreak/>
         <w:t>Требования к приложению</w:t>
       </w:r>
+      <w:bookmarkEnd w:id="31"/>
     </w:p>
     <w:p>
       <w:pPr>
         <w:pStyle w:val="a3"/>
       </w:pPr>
+      <w:bookmarkStart w:id="32" w:name="_Toc199973887"/>
       <w:r>
         <w:rPr>
           <w:lang w:val="ru-RU"/>
         </w:rPr>
         <w:t>Функциональные</w:t>
       </w:r>
+      <w:bookmarkEnd w:id="32"/>
     </w:p>
     <w:p>
       <w:pPr>
@@ -4831,12 +4690,14 @@
           <w:lang w:val="ru-RU"/>
         </w:rPr>
       </w:pPr>
+      <w:bookmarkStart w:id="33" w:name="_Toc199973888"/>
       <w:r>
         <w:rPr>
           <w:lang w:val="ru-RU"/>
         </w:rPr>
         <w:t>Нефункциональные</w:t>
       </w:r>
+      <w:bookmarkEnd w:id="33"/>
     </w:p>
     <w:p>
       <w:pPr>
@@ -4988,6 +4849,7 @@
       <w:pPr>
         <w:pStyle w:val="a1"/>
       </w:pPr>
+      <w:bookmarkStart w:id="34" w:name="_Toc199973889"/>
       <w:proofErr w:type="spellStart"/>
       <w:r>
         <w:lastRenderedPageBreak/>
@@ -5009,15 +4871,18 @@
       <w:r>
         <w:t>приложения</w:t>
       </w:r>
+      <w:bookmarkEnd w:id="34"/>
       <w:proofErr w:type="spellEnd"/>
     </w:p>
     <w:p>
       <w:pPr>
         <w:pStyle w:val="a2"/>
       </w:pPr>
+      <w:bookmarkStart w:id="35" w:name="_Toc199973890"/>
       <w:r>
         <w:t>СУБД</w:t>
       </w:r>
+      <w:bookmarkEnd w:id="35"/>
     </w:p>
     <w:p>
       <w:pPr>
@@ -5236,9 +5101,11 @@
       <w:pPr>
         <w:pStyle w:val="a2"/>
       </w:pPr>
+      <w:bookmarkStart w:id="36" w:name="_Toc199973891"/>
       <w:r>
         <w:t>Схема API</w:t>
       </w:r>
+      <w:bookmarkEnd w:id="36"/>
     </w:p>
     <w:p>
       <w:pPr>
@@ -5312,11 +5179,13 @@
       <w:pPr>
         <w:pStyle w:val="a3"/>
       </w:pPr>
-      <w:bookmarkStart w:id="23" w:name="_Toc197294219"/>
+      <w:bookmarkStart w:id="37" w:name="_Toc197294219"/>
+      <w:bookmarkStart w:id="38" w:name="_Toc199973892"/>
       <w:r>
         <w:t>Регистрация пользователя</w:t>
       </w:r>
-      <w:bookmarkEnd w:id="23"/>
+      <w:bookmarkEnd w:id="37"/>
+      <w:bookmarkEnd w:id="38"/>
     </w:p>
     <w:p>
       <w:pPr>
@@ -5678,7 +5547,8 @@
       <w:pPr>
         <w:pStyle w:val="a3"/>
       </w:pPr>
-      <w:bookmarkStart w:id="24" w:name="_Toc197294220"/>
+      <w:bookmarkStart w:id="39" w:name="_Toc197294220"/>
+      <w:bookmarkStart w:id="40" w:name="_Toc199973893"/>
       <w:proofErr w:type="spellStart"/>
       <w:r>
         <w:t>Авторизация</w:t>
@@ -5691,7 +5561,8 @@
       <w:r>
         <w:t>пользователя</w:t>
       </w:r>
-      <w:bookmarkEnd w:id="24"/>
+      <w:bookmarkEnd w:id="39"/>
+      <w:bookmarkEnd w:id="40"/>
       <w:proofErr w:type="spellEnd"/>
     </w:p>
     <w:p>
@@ -6031,11 +5902,13 @@
       <w:pPr>
         <w:pStyle w:val="a3"/>
       </w:pPr>
-      <w:bookmarkStart w:id="25" w:name="_Toc197294221"/>
+      <w:bookmarkStart w:id="41" w:name="_Toc197294221"/>
+      <w:bookmarkStart w:id="42" w:name="_Toc199973894"/>
       <w:r>
         <w:t>Обновление токена</w:t>
       </w:r>
-      <w:bookmarkEnd w:id="25"/>
+      <w:bookmarkEnd w:id="41"/>
+      <w:bookmarkEnd w:id="42"/>
     </w:p>
     <w:p>
       <w:pPr>
@@ -6393,7 +6266,8 @@
       <w:pPr>
         <w:pStyle w:val="a3"/>
       </w:pPr>
-      <w:bookmarkStart w:id="26" w:name="_Toc197294222"/>
+      <w:bookmarkStart w:id="43" w:name="_Toc197294222"/>
+      <w:bookmarkStart w:id="44" w:name="_Toc199973895"/>
       <w:proofErr w:type="spellStart"/>
       <w:r>
         <w:t>Отправка</w:t>
@@ -6406,7 +6280,8 @@
       <w:r>
         <w:t>логов</w:t>
       </w:r>
-      <w:bookmarkEnd w:id="26"/>
+      <w:bookmarkEnd w:id="43"/>
+      <w:bookmarkEnd w:id="44"/>
       <w:proofErr w:type="spellEnd"/>
     </w:p>
     <w:p>
@@ -6696,11 +6571,13 @@
       <w:pPr>
         <w:pStyle w:val="a3"/>
       </w:pPr>
-      <w:bookmarkStart w:id="27" w:name="_Toc197294223"/>
+      <w:bookmarkStart w:id="45" w:name="_Toc197294223"/>
+      <w:bookmarkStart w:id="46" w:name="_Toc199973896"/>
       <w:r>
         <w:t>Отправка метрик игрока</w:t>
       </w:r>
-      <w:bookmarkEnd w:id="27"/>
+      <w:bookmarkEnd w:id="45"/>
+      <w:bookmarkEnd w:id="46"/>
     </w:p>
     <w:p>
       <w:pPr>
@@ -7119,11 +6996,13 @@
       <w:pPr>
         <w:pStyle w:val="a3"/>
       </w:pPr>
-      <w:bookmarkStart w:id="28" w:name="_Toc197294224"/>
+      <w:bookmarkStart w:id="47" w:name="_Toc197294224"/>
+      <w:bookmarkStart w:id="48" w:name="_Toc199973897"/>
       <w:r>
         <w:t>Генерация записок</w:t>
       </w:r>
-      <w:bookmarkEnd w:id="28"/>
+      <w:bookmarkEnd w:id="47"/>
+      <w:bookmarkEnd w:id="48"/>
     </w:p>
     <w:p>
       <w:pPr>
@@ -7530,9 +7409,11 @@
       <w:pPr>
         <w:pStyle w:val="a2"/>
       </w:pPr>
+      <w:bookmarkStart w:id="49" w:name="_Toc199973898"/>
       <w:r>
         <w:t>Игровой движок</w:t>
       </w:r>
+      <w:bookmarkEnd w:id="49"/>
     </w:p>
     <w:p>
       <w:pPr>
@@ -7620,15 +7501,18 @@
       <w:pPr>
         <w:pStyle w:val="a1"/>
       </w:pPr>
+      <w:bookmarkStart w:id="50" w:name="_Toc199973899"/>
       <w:r>
         <w:lastRenderedPageBreak/>
         <w:t>Реализация</w:t>
       </w:r>
+      <w:bookmarkEnd w:id="50"/>
     </w:p>
     <w:p>
       <w:pPr>
         <w:pStyle w:val="a2"/>
       </w:pPr>
+      <w:bookmarkStart w:id="51" w:name="_Toc199973900"/>
       <w:r>
         <w:t>Игра «</w:t>
       </w:r>
@@ -7640,6 +7524,7 @@
       <w:r>
         <w:t>»</w:t>
       </w:r>
+      <w:bookmarkEnd w:id="51"/>
     </w:p>
     <w:p>
       <w:pPr>
@@ -7704,12 +7589,14 @@
           <w:lang w:val="ru-RU"/>
         </w:rPr>
       </w:pPr>
+      <w:bookmarkStart w:id="52" w:name="_Toc199973901"/>
       <w:r>
         <w:rPr>
           <w:lang w:val="ru-RU"/>
         </w:rPr>
         <w:t>Главное меню</w:t>
       </w:r>
+      <w:bookmarkEnd w:id="52"/>
     </w:p>
     <w:p>
       <w:pPr>
@@ -8055,6 +7942,7 @@
           <w:lang w:val="ru-RU"/>
         </w:rPr>
       </w:pPr>
+      <w:bookmarkStart w:id="53" w:name="_Toc199973902"/>
       <w:r>
         <w:rPr>
           <w:lang w:val="ru-RU"/>
@@ -8062,6 +7950,7 @@
         <w:lastRenderedPageBreak/>
         <w:t>Тайловая система карты</w:t>
       </w:r>
+      <w:bookmarkEnd w:id="53"/>
     </w:p>
     <w:p>
       <w:pPr>
@@ -8232,6 +8121,7 @@
       <w:pPr>
         <w:pStyle w:val="a3"/>
       </w:pPr>
+      <w:bookmarkStart w:id="54" w:name="_Toc199973903"/>
       <w:r>
         <w:rPr>
           <w:lang w:val="ru-RU"/>
@@ -8262,6 +8152,7 @@
         </w:rPr>
         <w:t>лки</w:t>
       </w:r>
+      <w:bookmarkEnd w:id="54"/>
     </w:p>
     <w:p>
       <w:pPr>
@@ -8505,12 +8396,14 @@
           <w:lang w:val="ru-RU"/>
         </w:rPr>
       </w:pPr>
+      <w:bookmarkStart w:id="55" w:name="_Toc199973904"/>
       <w:r>
         <w:rPr>
           <w:lang w:val="ru-RU"/>
         </w:rPr>
         <w:t>Инвентарь</w:t>
       </w:r>
+      <w:bookmarkEnd w:id="55"/>
     </w:p>
     <w:p>
       <w:pPr>
@@ -8708,12 +8601,14 @@
           <w:lang w:val="ru-RU"/>
         </w:rPr>
       </w:pPr>
+      <w:bookmarkStart w:id="56" w:name="_Toc199973905"/>
       <w:r>
         <w:rPr>
           <w:lang w:val="ru-RU"/>
         </w:rPr>
         <w:t>Система наживок</w:t>
       </w:r>
+      <w:bookmarkEnd w:id="56"/>
     </w:p>
     <w:p>
       <w:pPr>
@@ -8858,8 +8753,16 @@
         <w:rPr>
           <w:lang w:val="ru-RU"/>
         </w:rPr>
-        <w:t xml:space="preserve"> Магазин</w:t>
-      </w:r>
+        <w:t xml:space="preserve"> </w:t>
+      </w:r>
+      <w:bookmarkStart w:id="57" w:name="_Toc199973906"/>
+      <w:r>
+        <w:rPr>
+          <w:lang w:val="ru-RU"/>
+        </w:rPr>
+        <w:t>Магазин</w:t>
+      </w:r>
+      <w:bookmarkEnd w:id="57"/>
     </w:p>
     <w:p>
       <w:pPr>
@@ -9242,17 +9145,21 @@
       <w:pPr>
         <w:pStyle w:val="a2"/>
       </w:pPr>
+      <w:bookmarkStart w:id="58" w:name="_Toc199973907"/>
       <w:r>
         <w:t>Бэкенд</w:t>
       </w:r>
+      <w:bookmarkEnd w:id="58"/>
     </w:p>
     <w:p>
       <w:pPr>
         <w:pStyle w:val="a3"/>
       </w:pPr>
+      <w:bookmarkStart w:id="59" w:name="_Toc199973908"/>
       <w:r>
         <w:t>API</w:t>
       </w:r>
+      <w:bookmarkEnd w:id="59"/>
     </w:p>
     <w:p>
       <w:pPr>
@@ -9469,12 +9376,14 @@
           <w:lang w:val="ru-RU"/>
         </w:rPr>
       </w:pPr>
+      <w:bookmarkStart w:id="60" w:name="_Toc199973909"/>
       <w:r>
         <w:rPr>
           <w:lang w:val="ru-RU"/>
         </w:rPr>
         <w:t>Админ панель</w:t>
       </w:r>
+      <w:bookmarkEnd w:id="60"/>
     </w:p>
     <w:p>
       <w:pPr>
@@ -9642,10 +9551,12 @@
       <w:pPr>
         <w:pStyle w:val="a2"/>
       </w:pPr>
+      <w:bookmarkStart w:id="61" w:name="_Toc199973910"/>
       <w:r>
         <w:lastRenderedPageBreak/>
         <w:t>Дополнительно</w:t>
       </w:r>
+      <w:bookmarkEnd w:id="61"/>
     </w:p>
     <w:p>
       <w:pPr>
@@ -9654,12 +9565,14 @@
           <w:lang w:val="ru-RU"/>
         </w:rPr>
       </w:pPr>
+      <w:bookmarkStart w:id="62" w:name="_Toc199973911"/>
       <w:r>
         <w:rPr>
           <w:lang w:val="ru-RU"/>
         </w:rPr>
         <w:t>Тестирование</w:t>
       </w:r>
+      <w:bookmarkEnd w:id="62"/>
     </w:p>
     <w:p>
       <w:pPr>
@@ -9745,11 +9658,19 @@
           <w:lang w:val="ru-RU"/>
         </w:rPr>
       </w:pPr>
-      <w:r>
-        <w:rPr>
-          <w:lang w:val="ru-RU"/>
-        </w:rPr>
-        <w:t xml:space="preserve">Метрики </w:t>
+      <w:bookmarkStart w:id="63" w:name="_Toc199973912"/>
+      <w:r>
+        <w:rPr>
+          <w:lang w:val="ru-RU"/>
+        </w:rPr>
+        <w:t>Метрики</w:t>
+      </w:r>
+      <w:bookmarkEnd w:id="63"/>
+      <w:r>
+        <w:rPr>
+          <w:lang w:val="ru-RU"/>
+        </w:rPr>
+        <w:t xml:space="preserve"> </w:t>
       </w:r>
     </w:p>
     <w:p>
@@ -9827,31 +9748,31 @@
         </w:rPr>
         <w:br w:type="page"/>
       </w:r>
-      <w:bookmarkStart w:id="29" w:name="_Toc71992712"/>
+      <w:bookmarkStart w:id="64" w:name="_Toc71992712"/>
       <w:bookmarkEnd w:id="15"/>
-      <w:bookmarkEnd w:id="20"/>
+      <w:bookmarkEnd w:id="21"/>
     </w:p>
     <w:p>
       <w:pPr>
         <w:pStyle w:val="afd"/>
       </w:pPr>
-      <w:bookmarkStart w:id="30" w:name="_Toc116231287"/>
-      <w:bookmarkStart w:id="31" w:name="_Toc116231451"/>
-      <w:bookmarkStart w:id="32" w:name="_Toc116231559"/>
-      <w:bookmarkStart w:id="33" w:name="_Toc198983234"/>
-      <w:bookmarkStart w:id="34" w:name="_Toc199241816"/>
-      <w:bookmarkStart w:id="35" w:name="_Toc199450279"/>
+      <w:bookmarkStart w:id="65" w:name="_Toc116231287"/>
+      <w:bookmarkStart w:id="66" w:name="_Toc116231451"/>
+      <w:bookmarkStart w:id="67" w:name="_Toc116231559"/>
+      <w:bookmarkStart w:id="68" w:name="_Toc198983234"/>
+      <w:bookmarkStart w:id="69" w:name="_Toc199241816"/>
+      <w:bookmarkStart w:id="70" w:name="_Toc199973913"/>
       <w:r>
         <w:lastRenderedPageBreak/>
         <w:t>Заключение</w:t>
       </w:r>
-      <w:bookmarkEnd w:id="29"/>
-      <w:bookmarkEnd w:id="30"/>
-      <w:bookmarkEnd w:id="31"/>
-      <w:bookmarkEnd w:id="32"/>
-      <w:bookmarkEnd w:id="33"/>
-      <w:bookmarkEnd w:id="34"/>
-      <w:bookmarkEnd w:id="35"/>
+      <w:bookmarkEnd w:id="64"/>
+      <w:bookmarkEnd w:id="65"/>
+      <w:bookmarkEnd w:id="66"/>
+      <w:bookmarkEnd w:id="67"/>
+      <w:bookmarkEnd w:id="68"/>
+      <w:bookmarkEnd w:id="69"/>
+      <w:bookmarkEnd w:id="70"/>
       <w:r>
         <w:t xml:space="preserve"> </w:t>
       </w:r>
@@ -10172,8 +10093,6 @@
           <w:numId w:val="0"/>
         </w:numPr>
       </w:pPr>
-      <w:bookmarkStart w:id="36" w:name="_GoBack"/>
-      <w:bookmarkEnd w:id="36"/>
     </w:p>
     <w:sectPr>
       <w:footerReference w:type="default" r:id="rId21"/>
@@ -13599,7 +13518,7 @@
 </file>
 
 <file path=customXml/itemProps1.xml><?xml version="1.0" encoding="utf-8"?>
-<ds:datastoreItem xmlns:ds="http://schemas.openxmlformats.org/officeDocument/2006/customXml" ds:itemID="{A75BBEE4-5F1D-43C2-B428-04703F70E019}">
+<ds:datastoreItem xmlns:ds="http://schemas.openxmlformats.org/officeDocument/2006/customXml" ds:itemID="{AC42EF5F-218E-4E46-85C4-02FEE12EE33E}">
   <ds:schemaRefs>
     <ds:schemaRef ds:uri="http://schemas.openxmlformats.org/officeDocument/2006/bibliography"/>
   </ds:schemaRefs>
